--- a/note.docx
+++ b/note.docx
@@ -5,7 +5,7 @@
     <w:p>
       <w:pPr>
         <w:rPr>
-          <w:rFonts w:ascii="Times New Roman" w:hAnsi="Times New Roman" w:cs="Times New Roman"/>
+          <w:rFonts w:ascii="Times New Roman" w:hAnsi="Times New Roman" w:cs="Times New Roman" w:hint="eastAsia"/>
         </w:rPr>
       </w:pPr>
       <w:r>
@@ -26,19 +26,7 @@
         <w:rPr>
           <w:rFonts w:ascii="Times New Roman" w:hAnsi="Times New Roman" w:cs="Times New Roman"/>
         </w:rPr>
-        <w:t xml:space="preserve"> attribute of the &lt;script&gt; tag to specify the URL to the J</w:t>
-      </w:r>
-      <w:r>
-        <w:rPr>
-          <w:rFonts w:ascii="Times New Roman" w:hAnsi="Times New Roman" w:cs="Times New Roman"/>
-        </w:rPr>
-        <w:t>avaScript file from the &lt;head&gt; h</w:t>
-      </w:r>
-      <w:r>
-        <w:rPr>
-          <w:rFonts w:ascii="Times New Roman" w:hAnsi="Times New Roman" w:cs="Times New Roman"/>
-        </w:rPr>
-        <w:t xml:space="preserve">as the drawback that all the code needs to be </w:t>
+        <w:t xml:space="preserve"> attribute of the &lt;script&gt; tag to specify the URL to the JavaScript file from the &lt;head&gt; has the drawback that all the code needs to be </w:t>
       </w:r>
       <w:r>
         <w:rPr>
@@ -63,9 +51,47 @@
           <w:rFonts w:ascii="Times New Roman" w:hAnsi="Times New Roman" w:cs="Times New Roman"/>
         </w:rPr>
         <w:t>P72</w:t>
+      </w:r>
+    </w:p>
+    <w:p>
+      <w:pPr>
+        <w:rPr>
+          <w:rFonts w:ascii="Times New Roman" w:hAnsi="Times New Roman" w:cs="Times New Roman" w:hint="eastAsia"/>
+        </w:rPr>
+      </w:pPr>
+    </w:p>
+    <w:p>
+      <w:pPr>
+        <w:rPr>
+          <w:rFonts w:ascii="Times New Roman" w:hAnsi="Times New Roman" w:cs="Times New Roman"/>
+        </w:rPr>
+      </w:pPr>
+      <w:r>
+        <w:rPr>
+          <w:rFonts w:ascii="Times New Roman" w:hAnsi="Times New Roman" w:cs="Times New Roman" w:hint="eastAsia"/>
+        </w:rPr>
+        <w:t xml:space="preserve">For </w:t>
+      </w:r>
+      <w:r>
+        <w:rPr>
+          <w:rFonts w:ascii="Times New Roman" w:hAnsi="Times New Roman" w:cs="Times New Roman"/>
+        </w:rPr>
+        <w:t xml:space="preserve">declaring variables inside function, </w:t>
+      </w:r>
+      <w:r>
+        <w:rPr>
+          <w:rFonts w:ascii="Times New Roman" w:hAnsi="Times New Roman" w:cs="Times New Roman" w:hint="eastAsia"/>
+        </w:rPr>
+        <w:t>if you forget to declare a variable before using it, the variable will always be global (e</w:t>
       </w:r>
       <w:bookmarkStart w:id="0" w:name="_GoBack"/>
       <w:bookmarkEnd w:id="0"/>
+      <w:r>
+        <w:rPr>
+          <w:rFonts w:ascii="Times New Roman" w:hAnsi="Times New Roman" w:cs="Times New Roman" w:hint="eastAsia"/>
+        </w:rPr>
+        <w:t>ven if the first time you use it in a function)  P143</w:t>
+      </w:r>
     </w:p>
     <w:sectPr>
       <w:pgSz w:w="11906" w:h="16838"/>

--- a/note.docx
+++ b/note.docx
@@ -4,45 +4,32 @@
   <w:body>
     <w:p>
       <w:pPr>
-        <w:rPr>
-          <w:rFonts w:ascii="Times New Roman" w:hAnsi="Times New Roman" w:cs="Times New Roman" w:hint="eastAsia"/>
+        <w:ind w:right="-1"/>
+        <w:rPr>
+          <w:rFonts w:ascii="Times New Roman" w:hAnsi="Times New Roman" w:cs="Times New Roman"/>
         </w:rPr>
       </w:pPr>
       <w:r>
         <w:rPr>
           <w:rFonts w:ascii="Times New Roman" w:hAnsi="Times New Roman" w:cs="Times New Roman"/>
         </w:rPr>
-        <w:t xml:space="preserve">Using the </w:t>
-      </w:r>
-      <w:proofErr w:type="spellStart"/>
-      <w:r>
-        <w:rPr>
-          <w:rFonts w:ascii="Times New Roman" w:hAnsi="Times New Roman" w:cs="Times New Roman"/>
-        </w:rPr>
-        <w:t>src</w:t>
-      </w:r>
-      <w:proofErr w:type="spellEnd"/>
-      <w:r>
-        <w:rPr>
-          <w:rFonts w:ascii="Times New Roman" w:hAnsi="Times New Roman" w:cs="Times New Roman"/>
-        </w:rPr>
-        <w:t xml:space="preserve"> attribute of the &lt;script&gt; tag to specify the URL to the JavaScript file from the &lt;head&gt; has the drawback that all the code needs to be </w:t>
-      </w:r>
-      <w:r>
-        <w:rPr>
-          <w:rFonts w:ascii="Times New Roman" w:hAnsi="Times New Roman" w:cs="Times New Roman"/>
-        </w:rPr>
-        <w:t>loaded before the body of page.</w:t>
-      </w:r>
-      <w:r>
-        <w:rPr>
-          <w:rFonts w:ascii="Times New Roman" w:hAnsi="Times New Roman" w:cs="Times New Roman"/>
-        </w:rPr>
-        <w:tab/>
-      </w:r>
-      <w:r>
-        <w:rPr>
-          <w:rFonts w:ascii="Times New Roman" w:hAnsi="Times New Roman" w:cs="Times New Roman"/>
+        <w:t xml:space="preserve">Using the src attribute of the &lt;script&gt; tag to specify the URL to the JavaScript file from the &lt;head&gt; has the drawback that all the code needs to be </w:t>
+      </w:r>
+      <w:r>
+        <w:rPr>
+          <w:rFonts w:ascii="Times New Roman" w:hAnsi="Times New Roman" w:cs="Times New Roman"/>
+        </w:rPr>
+        <w:t>l</w:t>
+      </w:r>
+      <w:r>
+        <w:rPr>
+          <w:rFonts w:ascii="Times New Roman" w:hAnsi="Times New Roman" w:cs="Times New Roman"/>
+        </w:rPr>
+        <w:t>oaded before the body of page.</w:t>
+      </w:r>
+      <w:r>
+        <w:rPr>
+          <w:rFonts w:ascii="Times New Roman" w:hAnsi="Times New Roman" w:cs="Times New Roman" w:hint="eastAsia"/>
         </w:rPr>
         <w:tab/>
       </w:r>
@@ -55,13 +42,15 @@
     </w:p>
     <w:p>
       <w:pPr>
-        <w:rPr>
-          <w:rFonts w:ascii="Times New Roman" w:hAnsi="Times New Roman" w:cs="Times New Roman" w:hint="eastAsia"/>
+        <w:ind w:right="-1"/>
+        <w:rPr>
+          <w:rFonts w:ascii="Times New Roman" w:hAnsi="Times New Roman" w:cs="Times New Roman"/>
         </w:rPr>
       </w:pPr>
     </w:p>
     <w:p>
       <w:pPr>
+        <w:ind w:right="-1"/>
         <w:rPr>
           <w:rFonts w:ascii="Times New Roman" w:hAnsi="Times New Roman" w:cs="Times New Roman"/>
         </w:rPr>
@@ -82,7 +71,106 @@
         <w:rPr>
           <w:rFonts w:ascii="Times New Roman" w:hAnsi="Times New Roman" w:cs="Times New Roman" w:hint="eastAsia"/>
         </w:rPr>
-        <w:t>if you forget to declare a variable before using it, the variable will always be global (e</w:t>
+        <w:t>if you forget to declare a variable before using it, the variable will always be global (even if the first time you use it in a function)</w:t>
+      </w:r>
+      <w:r>
+        <w:rPr>
+          <w:rFonts w:ascii="Times New Roman" w:hAnsi="Times New Roman" w:cs="Times New Roman" w:hint="eastAsia"/>
+        </w:rPr>
+        <w:t>.</w:t>
+      </w:r>
+      <w:r>
+        <w:rPr>
+          <w:rFonts w:ascii="Times New Roman" w:hAnsi="Times New Roman" w:cs="Times New Roman" w:hint="eastAsia"/>
+        </w:rPr>
+        <w:t xml:space="preserve">  P143</w:t>
+      </w:r>
+    </w:p>
+    <w:p>
+      <w:pPr>
+        <w:ind w:right="-1"/>
+        <w:rPr>
+          <w:rFonts w:ascii="Times New Roman" w:hAnsi="Times New Roman" w:cs="Times New Roman"/>
+        </w:rPr>
+      </w:pPr>
+    </w:p>
+    <w:p>
+      <w:pPr>
+        <w:ind w:right="-1"/>
+        <w:rPr>
+          <w:rFonts w:ascii="Times New Roman" w:hAnsi="Times New Roman" w:cs="Times New Roman"/>
+        </w:rPr>
+      </w:pPr>
+      <w:r>
+        <w:rPr>
+          <w:rFonts w:ascii="Times New Roman" w:hAnsi="Times New Roman" w:cs="Times New Roman" w:hint="eastAsia"/>
+        </w:rPr>
+        <w:t>Global variables share the same space even if it is loaded in other JavaScript files.</w:t>
+      </w:r>
+      <w:r>
+        <w:rPr>
+          <w:rFonts w:ascii="Times New Roman" w:hAnsi="Times New Roman" w:cs="Times New Roman" w:hint="eastAsia"/>
+        </w:rPr>
+        <w:t>(reduce or eliminate global variables as long as possible)</w:t>
+      </w:r>
+      <w:r>
+        <w:rPr>
+          <w:rFonts w:ascii="Times New Roman" w:hAnsi="Times New Roman" w:cs="Times New Roman" w:hint="eastAsia"/>
+        </w:rPr>
+        <w:tab/>
+        <w:t>P148</w:t>
+      </w:r>
+    </w:p>
+    <w:p>
+      <w:pPr>
+        <w:ind w:right="-1"/>
+        <w:rPr>
+          <w:rFonts w:ascii="Times New Roman" w:hAnsi="Times New Roman" w:cs="Times New Roman"/>
+        </w:rPr>
+      </w:pPr>
+    </w:p>
+    <w:p>
+      <w:pPr>
+        <w:ind w:right="-1"/>
+        <w:rPr>
+          <w:rFonts w:ascii="Times New Roman" w:hAnsi="Times New Roman" w:cs="Times New Roman"/>
+        </w:rPr>
+      </w:pPr>
+      <w:r>
+        <w:rPr>
+          <w:rFonts w:ascii="Times New Roman" w:hAnsi="Times New Roman" w:cs="Times New Roman" w:hint="eastAsia"/>
+        </w:rPr>
+        <w:t xml:space="preserve">JavaScript makes two passes over the page: first pass </w:t>
+      </w:r>
+      <w:r>
+        <w:rPr>
+          <w:rFonts w:ascii="Times New Roman" w:hAnsi="Times New Roman" w:cs="Times New Roman" w:hint="eastAsia"/>
+        </w:rPr>
+        <w:t>that</w:t>
+      </w:r>
+      <w:r>
+        <w:rPr>
+          <w:rFonts w:ascii="Times New Roman" w:hAnsi="Times New Roman" w:cs="Times New Roman" w:hint="eastAsia"/>
+        </w:rPr>
+        <w:t xml:space="preserve"> </w:t>
+      </w:r>
+      <w:r>
+        <w:rPr>
+          <w:rFonts w:ascii="Times New Roman" w:hAnsi="Times New Roman" w:cs="Times New Roman"/>
+        </w:rPr>
+        <w:t>reads</w:t>
+      </w:r>
+      <w:r>
+        <w:rPr>
+          <w:rFonts w:ascii="Times New Roman" w:hAnsi="Times New Roman" w:cs="Times New Roman" w:hint="eastAsia"/>
+        </w:rPr>
+        <w:t xml:space="preserve"> all the functions definitions; second pass </w:t>
+      </w:r>
+      <w:r>
+        <w:rPr>
+          <w:rFonts w:ascii="Times New Roman" w:hAnsi="Times New Roman" w:cs="Times New Roman" w:hint="eastAsia"/>
+        </w:rPr>
+        <w:t>that</w:t>
       </w:r>
       <w:bookmarkStart w:id="0" w:name="_GoBack"/>
       <w:bookmarkEnd w:id="0"/>
@@ -90,12 +178,19 @@
         <w:rPr>
           <w:rFonts w:ascii="Times New Roman" w:hAnsi="Times New Roman" w:cs="Times New Roman" w:hint="eastAsia"/>
         </w:rPr>
-        <w:t>ven if the first time you use it in a function)  P143</w:t>
+        <w:t xml:space="preserve"> begins executing the code.</w:t>
+      </w:r>
+      <w:r>
+        <w:rPr>
+          <w:rFonts w:ascii="Times New Roman" w:hAnsi="Times New Roman" w:cs="Times New Roman" w:hint="eastAsia"/>
+        </w:rPr>
+        <w:tab/>
+        <w:t>P149</w:t>
       </w:r>
     </w:p>
     <w:sectPr>
       <w:pgSz w:w="11906" w:h="16838"/>
-      <w:pgMar w:top="1440" w:right="1800" w:bottom="1440" w:left="1800" w:header="851" w:footer="992" w:gutter="0"/>
+      <w:pgMar w:top="1440" w:right="1416" w:bottom="1440" w:left="993" w:header="851" w:footer="992" w:gutter="0"/>
       <w:cols w:space="425"/>
       <w:docGrid w:type="lines" w:linePitch="360"/>
     </w:sectPr>

--- a/note.docx
+++ b/note.docx
@@ -133,7 +133,7 @@
       <w:pPr>
         <w:ind w:right="-1"/>
         <w:rPr>
-          <w:rFonts w:ascii="Times New Roman" w:hAnsi="Times New Roman" w:cs="Times New Roman"/>
+          <w:rFonts w:ascii="Times New Roman" w:hAnsi="Times New Roman" w:cs="Times New Roman" w:hint="eastAsia"/>
         </w:rPr>
       </w:pPr>
       <w:r>
@@ -171,22 +171,152 @@
           <w:rFonts w:ascii="Times New Roman" w:hAnsi="Times New Roman" w:cs="Times New Roman" w:hint="eastAsia"/>
         </w:rPr>
         <w:t>that</w:t>
+      </w:r>
+      <w:r>
+        <w:rPr>
+          <w:rFonts w:ascii="Times New Roman" w:hAnsi="Times New Roman" w:cs="Times New Roman" w:hint="eastAsia"/>
+        </w:rPr>
+        <w:t xml:space="preserve"> begins executing the code.</w:t>
+      </w:r>
+      <w:r>
+        <w:rPr>
+          <w:rFonts w:ascii="Times New Roman" w:hAnsi="Times New Roman" w:cs="Times New Roman" w:hint="eastAsia"/>
+        </w:rPr>
+        <w:tab/>
+        <w:t>P149</w:t>
+      </w:r>
+    </w:p>
+    <w:p>
+      <w:pPr>
+        <w:ind w:right="-1"/>
+        <w:rPr>
+          <w:rFonts w:ascii="Times New Roman" w:hAnsi="Times New Roman" w:cs="Times New Roman" w:hint="eastAsia"/>
+        </w:rPr>
+      </w:pPr>
+    </w:p>
+    <w:p>
+      <w:pPr>
+        <w:ind w:right="-1"/>
+        <w:rPr>
+          <w:rFonts w:ascii="Times New Roman" w:hAnsi="Times New Roman" w:cs="Times New Roman" w:hint="eastAsia"/>
+        </w:rPr>
+      </w:pPr>
+      <w:r>
+        <w:rPr>
+          <w:rFonts w:ascii="Times New Roman" w:hAnsi="Times New Roman" w:cs="Times New Roman" w:hint="eastAsia"/>
+        </w:rPr>
+        <w:t>N</w:t>
+      </w:r>
+      <w:r>
+        <w:rPr>
+          <w:rFonts w:ascii="Times New Roman" w:hAnsi="Times New Roman" w:cs="Times New Roman"/>
+        </w:rPr>
+        <w:t>ull is intended to represent</w:t>
+      </w:r>
+      <w:r>
+        <w:rPr>
+          <w:rFonts w:ascii="Times New Roman" w:hAnsi="Times New Roman" w:cs="Times New Roman" w:hint="eastAsia"/>
+        </w:rPr>
+        <w:t xml:space="preserve"> </w:t>
+      </w:r>
+      <w:r>
+        <w:rPr>
+          <w:rFonts w:ascii="Times New Roman" w:hAnsi="Times New Roman" w:cs="Times New Roman"/>
+        </w:rPr>
+        <w:t>an object that isn’t there.</w:t>
+      </w:r>
+      <w:r>
+        <w:rPr>
+          <w:rFonts w:ascii="Times New Roman" w:hAnsi="Times New Roman" w:cs="Times New Roman" w:hint="eastAsia"/>
+        </w:rPr>
+        <w:t xml:space="preserve"> P311</w:t>
+      </w:r>
+    </w:p>
+    <w:p>
+      <w:pPr>
+        <w:ind w:right="-1"/>
+        <w:rPr>
+          <w:rFonts w:ascii="Times New Roman" w:hAnsi="Times New Roman" w:cs="Times New Roman" w:hint="eastAsia"/>
+        </w:rPr>
+      </w:pPr>
+    </w:p>
+    <w:p>
+      <w:pPr>
+        <w:ind w:right="-1"/>
+        <w:rPr>
+          <w:rFonts w:ascii="Times New Roman" w:hAnsi="Times New Roman" w:cs="Times New Roman" w:hint="eastAsia"/>
+        </w:rPr>
+      </w:pPr>
+      <w:r>
+        <w:rPr>
+          <w:rFonts w:ascii="Times New Roman" w:hAnsi="Times New Roman" w:cs="Times New Roman" w:hint="eastAsia"/>
+        </w:rPr>
+        <w:t>In JavaScript, NaN is not equal to NaN.</w:t>
+      </w:r>
+      <w:r>
+        <w:rPr>
+          <w:rFonts w:ascii="Times New Roman" w:hAnsi="Times New Roman" w:cs="Times New Roman" w:hint="eastAsia"/>
+        </w:rPr>
+        <w:t xml:space="preserve"> P312</w:t>
+      </w:r>
+    </w:p>
+    <w:p>
+      <w:pPr>
+        <w:ind w:right="-1"/>
+        <w:rPr>
+          <w:rFonts w:ascii="Times New Roman" w:hAnsi="Times New Roman" w:cs="Times New Roman"/>
+        </w:rPr>
+      </w:pPr>
+      <w:r>
+        <w:rPr>
+          <w:rFonts w:ascii="Times New Roman" w:hAnsi="Times New Roman" w:cs="Times New Roman"/>
+        </w:rPr>
+        <w:t>Interpret</w:t>
+      </w:r>
+      <w:r>
+        <w:rPr>
+          <w:rFonts w:ascii="Times New Roman" w:hAnsi="Times New Roman" w:cs="Times New Roman" w:hint="eastAsia"/>
+        </w:rPr>
+        <w:t xml:space="preserve"> NaN as a number that </w:t>
+      </w:r>
+      <w:r>
+        <w:rPr>
+          <w:rFonts w:ascii="Times New Roman" w:hAnsi="Times New Roman" w:cs="Times New Roman"/>
+        </w:rPr>
+        <w:t>cannot</w:t>
+      </w:r>
+      <w:r>
+        <w:rPr>
+          <w:rFonts w:ascii="Times New Roman" w:hAnsi="Times New Roman" w:cs="Times New Roman" w:hint="eastAsia"/>
+        </w:rPr>
+        <w:t xml:space="preserve"> be presented instead of </w:t>
+      </w:r>
+      <w:r>
+        <w:rPr>
+          <w:rFonts w:ascii="Times New Roman" w:hAnsi="Times New Roman" w:cs="Times New Roman"/>
+        </w:rPr>
+        <w:t>“</w:t>
+      </w:r>
+      <w:r>
+        <w:rPr>
+          <w:rFonts w:ascii="Times New Roman" w:hAnsi="Times New Roman" w:cs="Times New Roman" w:hint="eastAsia"/>
+        </w:rPr>
+        <w:t>Not a number.</w:t>
+      </w:r>
+      <w:r>
+        <w:rPr>
+          <w:rFonts w:ascii="Times New Roman" w:hAnsi="Times New Roman" w:cs="Times New Roman"/>
+        </w:rPr>
+        <w:t>”</w:t>
+      </w:r>
+      <w:r>
+        <w:rPr>
+          <w:rFonts w:ascii="Times New Roman" w:hAnsi="Times New Roman" w:cs="Times New Roman" w:hint="eastAsia"/>
+        </w:rPr>
+        <w:t xml:space="preserve"> P313</w:t>
       </w:r>
       <w:bookmarkStart w:id="0" w:name="_GoBack"/>
       <w:bookmarkEnd w:id="0"/>
-      <w:r>
-        <w:rPr>
-          <w:rFonts w:ascii="Times New Roman" w:hAnsi="Times New Roman" w:cs="Times New Roman" w:hint="eastAsia"/>
-        </w:rPr>
-        <w:t xml:space="preserve"> begins executing the code.</w:t>
-      </w:r>
-      <w:r>
-        <w:rPr>
-          <w:rFonts w:ascii="Times New Roman" w:hAnsi="Times New Roman" w:cs="Times New Roman" w:hint="eastAsia"/>
-        </w:rPr>
-        <w:tab/>
-        <w:t>P149</w:t>
-      </w:r>
     </w:p>
     <w:sectPr>
       <w:pgSz w:w="11906" w:h="16838"/>

--- a/note.docx
+++ b/note.docx
@@ -9,11 +9,27 @@
           <w:rFonts w:ascii="Times New Roman" w:hAnsi="Times New Roman" w:cs="Times New Roman"/>
         </w:rPr>
       </w:pPr>
-      <w:r>
-        <w:rPr>
-          <w:rFonts w:ascii="Times New Roman" w:hAnsi="Times New Roman" w:cs="Times New Roman"/>
-        </w:rPr>
-        <w:t xml:space="preserve">Using the src attribute of the &lt;script&gt; tag to specify the URL to the JavaScript file from the &lt;head&gt; has the drawback that all the code needs to be </w:t>
+      <w:bookmarkStart w:id="0" w:name="_GoBack"/>
+      <w:bookmarkEnd w:id="0"/>
+      <w:r>
+        <w:rPr>
+          <w:rFonts w:ascii="Times New Roman" w:hAnsi="Times New Roman" w:cs="Times New Roman"/>
+        </w:rPr>
+        <w:t xml:space="preserve">Using the </w:t>
+      </w:r>
+      <w:proofErr w:type="spellStart"/>
+      <w:r>
+        <w:rPr>
+          <w:rFonts w:ascii="Times New Roman" w:hAnsi="Times New Roman" w:cs="Times New Roman"/>
+        </w:rPr>
+        <w:t>src</w:t>
+      </w:r>
+      <w:proofErr w:type="spellEnd"/>
+      <w:r>
+        <w:rPr>
+          <w:rFonts w:ascii="Times New Roman" w:hAnsi="Times New Roman" w:cs="Times New Roman"/>
+        </w:rPr>
+        <w:t xml:space="preserve"> attribute of the &lt;script&gt; tag to specify the URL to the JavaScript file from the &lt;head&gt; has the drawback that all the code needs to be </w:t>
       </w:r>
       <w:r>
         <w:rPr>
@@ -105,13 +121,27 @@
         <w:rPr>
           <w:rFonts w:ascii="Times New Roman" w:hAnsi="Times New Roman" w:cs="Times New Roman" w:hint="eastAsia"/>
         </w:rPr>
-        <w:t>Global variables share the same space even if it is loaded in other JavaScript files.</w:t>
-      </w:r>
-      <w:r>
-        <w:rPr>
-          <w:rFonts w:ascii="Times New Roman" w:hAnsi="Times New Roman" w:cs="Times New Roman" w:hint="eastAsia"/>
-        </w:rPr>
-        <w:t>(reduce or eliminate global variables as long as possible)</w:t>
+        <w:t>Global variables share the same space even if it is loaded in other JavaScript files</w:t>
+      </w:r>
+      <w:proofErr w:type="gramStart"/>
+      <w:r>
+        <w:rPr>
+          <w:rFonts w:ascii="Times New Roman" w:hAnsi="Times New Roman" w:cs="Times New Roman" w:hint="eastAsia"/>
+        </w:rPr>
+        <w:t>.</w:t>
+      </w:r>
+      <w:r>
+        <w:rPr>
+          <w:rFonts w:ascii="Times New Roman" w:hAnsi="Times New Roman" w:cs="Times New Roman" w:hint="eastAsia"/>
+        </w:rPr>
+        <w:t>(</w:t>
+      </w:r>
+      <w:proofErr w:type="gramEnd"/>
+      <w:r>
+        <w:rPr>
+          <w:rFonts w:ascii="Times New Roman" w:hAnsi="Times New Roman" w:cs="Times New Roman" w:hint="eastAsia"/>
+        </w:rPr>
+        <w:t>reduce or eliminate global variables as long as possible)</w:t>
       </w:r>
       <w:r>
         <w:rPr>
@@ -133,7 +163,7 @@
       <w:pPr>
         <w:ind w:right="-1"/>
         <w:rPr>
-          <w:rFonts w:ascii="Times New Roman" w:hAnsi="Times New Roman" w:cs="Times New Roman" w:hint="eastAsia"/>
+          <w:rFonts w:ascii="Times New Roman" w:hAnsi="Times New Roman" w:cs="Times New Roman"/>
         </w:rPr>
       </w:pPr>
       <w:r>
@@ -190,15 +220,15 @@
       <w:pPr>
         <w:ind w:right="-1"/>
         <w:rPr>
-          <w:rFonts w:ascii="Times New Roman" w:hAnsi="Times New Roman" w:cs="Times New Roman" w:hint="eastAsia"/>
-        </w:rPr>
-      </w:pPr>
-    </w:p>
-    <w:p>
-      <w:pPr>
-        <w:ind w:right="-1"/>
-        <w:rPr>
-          <w:rFonts w:ascii="Times New Roman" w:hAnsi="Times New Roman" w:cs="Times New Roman" w:hint="eastAsia"/>
+          <w:rFonts w:ascii="Times New Roman" w:hAnsi="Times New Roman" w:cs="Times New Roman"/>
+        </w:rPr>
+      </w:pPr>
+    </w:p>
+    <w:p>
+      <w:pPr>
+        <w:ind w:right="-1"/>
+        <w:rPr>
+          <w:rFonts w:ascii="Times New Roman" w:hAnsi="Times New Roman" w:cs="Times New Roman"/>
         </w:rPr>
       </w:pPr>
       <w:r>
@@ -236,22 +266,50 @@
       <w:pPr>
         <w:ind w:right="-1"/>
         <w:rPr>
-          <w:rFonts w:ascii="Times New Roman" w:hAnsi="Times New Roman" w:cs="Times New Roman" w:hint="eastAsia"/>
-        </w:rPr>
-      </w:pPr>
-    </w:p>
-    <w:p>
-      <w:pPr>
-        <w:ind w:right="-1"/>
-        <w:rPr>
-          <w:rFonts w:ascii="Times New Roman" w:hAnsi="Times New Roman" w:cs="Times New Roman" w:hint="eastAsia"/>
-        </w:rPr>
-      </w:pPr>
-      <w:r>
-        <w:rPr>
-          <w:rFonts w:ascii="Times New Roman" w:hAnsi="Times New Roman" w:cs="Times New Roman" w:hint="eastAsia"/>
-        </w:rPr>
-        <w:t>In JavaScript, NaN is not equal to NaN.</w:t>
+          <w:rFonts w:ascii="Times New Roman" w:hAnsi="Times New Roman" w:cs="Times New Roman"/>
+        </w:rPr>
+      </w:pPr>
+    </w:p>
+    <w:p>
+      <w:pPr>
+        <w:ind w:right="-1"/>
+        <w:rPr>
+          <w:rFonts w:ascii="Times New Roman" w:hAnsi="Times New Roman" w:cs="Times New Roman"/>
+        </w:rPr>
+      </w:pPr>
+      <w:r>
+        <w:rPr>
+          <w:rFonts w:ascii="Times New Roman" w:hAnsi="Times New Roman" w:cs="Times New Roman" w:hint="eastAsia"/>
+        </w:rPr>
+        <w:t xml:space="preserve">In JavaScript, </w:t>
+      </w:r>
+      <w:proofErr w:type="spellStart"/>
+      <w:r>
+        <w:rPr>
+          <w:rFonts w:ascii="Times New Roman" w:hAnsi="Times New Roman" w:cs="Times New Roman" w:hint="eastAsia"/>
+        </w:rPr>
+        <w:t>NaN</w:t>
+      </w:r>
+      <w:proofErr w:type="spellEnd"/>
+      <w:r>
+        <w:rPr>
+          <w:rFonts w:ascii="Times New Roman" w:hAnsi="Times New Roman" w:cs="Times New Roman" w:hint="eastAsia"/>
+        </w:rPr>
+        <w:t xml:space="preserve"> is not equal to </w:t>
+      </w:r>
+      <w:proofErr w:type="spellStart"/>
+      <w:r>
+        <w:rPr>
+          <w:rFonts w:ascii="Times New Roman" w:hAnsi="Times New Roman" w:cs="Times New Roman" w:hint="eastAsia"/>
+        </w:rPr>
+        <w:t>NaN</w:t>
+      </w:r>
+      <w:proofErr w:type="spellEnd"/>
+      <w:r>
+        <w:rPr>
+          <w:rFonts w:ascii="Times New Roman" w:hAnsi="Times New Roman" w:cs="Times New Roman" w:hint="eastAsia"/>
+        </w:rPr>
+        <w:t>.</w:t>
       </w:r>
       <w:r>
         <w:rPr>
@@ -277,7 +335,21 @@
         <w:rPr>
           <w:rFonts w:ascii="Times New Roman" w:hAnsi="Times New Roman" w:cs="Times New Roman" w:hint="eastAsia"/>
         </w:rPr>
-        <w:t xml:space="preserve"> NaN as a number that </w:t>
+        <w:t xml:space="preserve"> </w:t>
+      </w:r>
+      <w:proofErr w:type="spellStart"/>
+      <w:r>
+        <w:rPr>
+          <w:rFonts w:ascii="Times New Roman" w:hAnsi="Times New Roman" w:cs="Times New Roman" w:hint="eastAsia"/>
+        </w:rPr>
+        <w:t>NaN</w:t>
+      </w:r>
+      <w:proofErr w:type="spellEnd"/>
+      <w:r>
+        <w:rPr>
+          <w:rFonts w:ascii="Times New Roman" w:hAnsi="Times New Roman" w:cs="Times New Roman" w:hint="eastAsia"/>
+        </w:rPr>
+        <w:t xml:space="preserve"> as a number that </w:t>
       </w:r>
       <w:r>
         <w:rPr>
@@ -315,8 +387,166 @@
         </w:rPr>
         <w:t xml:space="preserve"> P313</w:t>
       </w:r>
-      <w:bookmarkStart w:id="0" w:name="_GoBack"/>
-      <w:bookmarkEnd w:id="0"/>
+    </w:p>
+    <w:p>
+      <w:pPr>
+        <w:ind w:right="-1"/>
+        <w:rPr>
+          <w:rFonts w:ascii="Times New Roman" w:hAnsi="Times New Roman" w:cs="Times New Roman"/>
+        </w:rPr>
+      </w:pPr>
+    </w:p>
+    <w:p>
+      <w:pPr>
+        <w:ind w:right="-1"/>
+        <w:rPr>
+          <w:rFonts w:ascii="Times New Roman" w:hAnsi="Times New Roman" w:cs="Times New Roman"/>
+        </w:rPr>
+      </w:pPr>
+      <w:r>
+        <w:rPr>
+          <w:rFonts w:ascii="Times New Roman" w:hAnsi="Times New Roman" w:cs="Times New Roman" w:hint="eastAsia"/>
+        </w:rPr>
+        <w:t xml:space="preserve">In the equality operator, if the two </w:t>
+      </w:r>
+      <w:r>
+        <w:rPr>
+          <w:rFonts w:ascii="Times New Roman" w:hAnsi="Times New Roman" w:cs="Times New Roman"/>
+        </w:rPr>
+        <w:t>values</w:t>
+      </w:r>
+      <w:r>
+        <w:rPr>
+          <w:rFonts w:ascii="Times New Roman" w:hAnsi="Times New Roman" w:cs="Times New Roman" w:hint="eastAsia"/>
+        </w:rPr>
+        <w:t xml:space="preserve"> have different types, try to convert them into the same type and then compare them.</w:t>
+      </w:r>
+      <w:r>
+        <w:rPr>
+          <w:rFonts w:ascii="Times New Roman" w:hAnsi="Times New Roman" w:cs="Times New Roman" w:hint="eastAsia"/>
+        </w:rPr>
+        <w:t xml:space="preserve"> </w:t>
+      </w:r>
+      <w:r>
+        <w:rPr>
+          <w:rFonts w:ascii="Times New Roman" w:hAnsi="Times New Roman" w:cs="Times New Roman" w:hint="eastAsia"/>
+        </w:rPr>
+        <w:t>P316</w:t>
+      </w:r>
+    </w:p>
+    <w:p>
+      <w:pPr>
+        <w:ind w:right="-1" w:firstLine="480"/>
+        <w:rPr>
+          <w:rFonts w:ascii="Times New Roman" w:hAnsi="Times New Roman" w:cs="Times New Roman"/>
+        </w:rPr>
+      </w:pPr>
+      <w:r>
+        <w:rPr>
+          <w:rFonts w:ascii="Times New Roman" w:hAnsi="Times New Roman" w:cs="Times New Roman"/>
+        </w:rPr>
+        <w:t>N</w:t>
+      </w:r>
+      <w:r>
+        <w:rPr>
+          <w:rFonts w:ascii="Times New Roman" w:hAnsi="Times New Roman" w:cs="Times New Roman" w:hint="eastAsia"/>
+        </w:rPr>
+        <w:t xml:space="preserve">ot always can convert string to number; </w:t>
+      </w:r>
+    </w:p>
+    <w:p>
+      <w:pPr>
+        <w:ind w:right="-1" w:firstLine="480"/>
+        <w:rPr>
+          <w:rFonts w:ascii="Times New Roman" w:hAnsi="Times New Roman" w:cs="Times New Roman"/>
+        </w:rPr>
+      </w:pPr>
+      <w:r>
+        <w:rPr>
+          <w:rFonts w:ascii="Times New Roman" w:hAnsi="Times New Roman" w:cs="Times New Roman" w:hint="eastAsia"/>
+        </w:rPr>
+        <w:t>Boolean true conver</w:t>
+      </w:r>
+      <w:r>
+        <w:rPr>
+          <w:rFonts w:ascii="Times New Roman" w:hAnsi="Times New Roman" w:cs="Times New Roman" w:hint="eastAsia"/>
+        </w:rPr>
+        <w:t xml:space="preserve">ts to 1 and false converts to 0; </w:t>
+      </w:r>
+    </w:p>
+    <w:p>
+      <w:pPr>
+        <w:ind w:right="-1" w:firstLine="480"/>
+        <w:rPr>
+          <w:rFonts w:ascii="Times New Roman" w:hAnsi="Times New Roman" w:cs="Times New Roman"/>
+        </w:rPr>
+      </w:pPr>
+      <w:proofErr w:type="gramStart"/>
+      <w:r>
+        <w:rPr>
+          <w:rFonts w:ascii="Times New Roman" w:hAnsi="Times New Roman" w:cs="Times New Roman" w:hint="eastAsia"/>
+        </w:rPr>
+        <w:t>null</w:t>
+      </w:r>
+      <w:proofErr w:type="gramEnd"/>
+      <w:r>
+        <w:rPr>
+          <w:rFonts w:ascii="Times New Roman" w:hAnsi="Times New Roman" w:cs="Times New Roman" w:hint="eastAsia"/>
+        </w:rPr>
+        <w:t xml:space="preserve"> and undefined both present </w:t>
+      </w:r>
+      <w:r>
+        <w:rPr>
+          <w:rFonts w:ascii="Times New Roman" w:hAnsi="Times New Roman" w:cs="Times New Roman"/>
+        </w:rPr>
+        <w:t>“</w:t>
+      </w:r>
+      <w:r>
+        <w:rPr>
+          <w:rFonts w:ascii="Times New Roman" w:hAnsi="Times New Roman" w:cs="Times New Roman" w:hint="eastAsia"/>
+        </w:rPr>
+        <w:t>no value</w:t>
+      </w:r>
+      <w:r>
+        <w:rPr>
+          <w:rFonts w:ascii="Times New Roman" w:hAnsi="Times New Roman" w:cs="Times New Roman"/>
+        </w:rPr>
+        <w:t>”</w:t>
+      </w:r>
+      <w:r>
+        <w:rPr>
+          <w:rFonts w:ascii="Times New Roman" w:hAnsi="Times New Roman" w:cs="Times New Roman" w:hint="eastAsia"/>
+        </w:rPr>
+        <w:t>, so they are considered to be equal.</w:t>
+      </w:r>
+      <w:r>
+        <w:rPr>
+          <w:rFonts w:ascii="Times New Roman" w:hAnsi="Times New Roman" w:cs="Times New Roman" w:hint="eastAsia"/>
+        </w:rPr>
+        <w:t xml:space="preserve"> </w:t>
+      </w:r>
+      <w:r>
+        <w:rPr>
+          <w:rFonts w:ascii="Times New Roman" w:hAnsi="Times New Roman" w:cs="Times New Roman" w:hint="eastAsia"/>
+        </w:rPr>
+        <w:t xml:space="preserve"> </w:t>
+      </w:r>
+    </w:p>
+    <w:p>
+      <w:pPr>
+        <w:ind w:right="-1"/>
+        <w:rPr>
+          <w:rFonts w:ascii="Times New Roman" w:hAnsi="Times New Roman" w:cs="Times New Roman"/>
+        </w:rPr>
+      </w:pPr>
+    </w:p>
+    <w:p>
+      <w:pPr>
+        <w:ind w:right="-1"/>
+        <w:rPr>
+          <w:rFonts w:ascii="Times New Roman" w:hAnsi="Times New Roman" w:cs="Times New Roman"/>
+        </w:rPr>
+      </w:pPr>
     </w:p>
     <w:sectPr>
       <w:pgSz w:w="11906" w:h="16838"/>
@@ -326,6 +556,44 @@
     </w:sectPr>
   </w:body>
 </w:document>
+</file>
+
+<file path=word/endnotes.xml><?xml version="1.0" encoding="utf-8"?>
+<w:endnotes xmlns:wpc="http://schemas.microsoft.com/office/word/2010/wordprocessingCanvas" xmlns:mc="http://schemas.openxmlformats.org/markup-compatibility/2006" xmlns:o="urn:schemas-microsoft-com:office:office" xmlns:r="http://schemas.openxmlformats.org/officeDocument/2006/relationships" xmlns:m="http://schemas.openxmlformats.org/officeDocument/2006/math" xmlns:v="urn:schemas-microsoft-com:vml" xmlns:wp14="http://schemas.microsoft.com/office/word/2010/wordprocessingDrawing" xmlns:wp="http://schemas.openxmlformats.org/drawingml/2006/wordprocessingDrawing" xmlns:w10="urn:schemas-microsoft-com:office:word" xmlns:w="http://schemas.openxmlformats.org/wordprocessingml/2006/main" xmlns:w14="http://schemas.microsoft.com/office/word/2010/wordml" xmlns:wpg="http://schemas.microsoft.com/office/word/2010/wordprocessingGroup" xmlns:wpi="http://schemas.microsoft.com/office/word/2010/wordprocessingInk" xmlns:wne="http://schemas.microsoft.com/office/word/2006/wordml" xmlns:wps="http://schemas.microsoft.com/office/word/2010/wordprocessingShape" mc:Ignorable="w14 wp14">
+  <w:endnote w:type="separator" w:id="-1">
+    <w:p>
+      <w:r>
+        <w:separator/>
+      </w:r>
+    </w:p>
+  </w:endnote>
+  <w:endnote w:type="continuationSeparator" w:id="0">
+    <w:p>
+      <w:r>
+        <w:continuationSeparator/>
+      </w:r>
+    </w:p>
+  </w:endnote>
+</w:endnotes>
+</file>
+
+<file path=word/footnotes.xml><?xml version="1.0" encoding="utf-8"?>
+<w:footnotes xmlns:wpc="http://schemas.microsoft.com/office/word/2010/wordprocessingCanvas" xmlns:mc="http://schemas.openxmlformats.org/markup-compatibility/2006" xmlns:o="urn:schemas-microsoft-com:office:office" xmlns:r="http://schemas.openxmlformats.org/officeDocument/2006/relationships" xmlns:m="http://schemas.openxmlformats.org/officeDocument/2006/math" xmlns:v="urn:schemas-microsoft-com:vml" xmlns:wp14="http://schemas.microsoft.com/office/word/2010/wordprocessingDrawing" xmlns:wp="http://schemas.openxmlformats.org/drawingml/2006/wordprocessingDrawing" xmlns:w10="urn:schemas-microsoft-com:office:word" xmlns:w="http://schemas.openxmlformats.org/wordprocessingml/2006/main" xmlns:w14="http://schemas.microsoft.com/office/word/2010/wordml" xmlns:wpg="http://schemas.microsoft.com/office/word/2010/wordprocessingGroup" xmlns:wpi="http://schemas.microsoft.com/office/word/2010/wordprocessingInk" xmlns:wne="http://schemas.microsoft.com/office/word/2006/wordml" xmlns:wps="http://schemas.microsoft.com/office/word/2010/wordprocessingShape" mc:Ignorable="w14 wp14">
+  <w:footnote w:type="separator" w:id="-1">
+    <w:p>
+      <w:r>
+        <w:separator/>
+      </w:r>
+    </w:p>
+  </w:footnote>
+  <w:footnote w:type="continuationSeparator" w:id="0">
+    <w:p>
+      <w:r>
+        <w:continuationSeparator/>
+      </w:r>
+    </w:p>
+  </w:footnote>
+</w:footnotes>
 </file>
 
 <file path=word/styles.xml><?xml version="1.0" encoding="utf-8"?>
@@ -514,6 +782,66 @@
     <w:uiPriority w:val="99"/>
     <w:semiHidden/>
     <w:unhideWhenUsed/>
+  </w:style>
+  <w:style w:type="paragraph" w:styleId="a3">
+    <w:name w:val="header"/>
+    <w:basedOn w:val="a"/>
+    <w:link w:val="Char"/>
+    <w:uiPriority w:val="99"/>
+    <w:unhideWhenUsed/>
+    <w:rsid w:val="00B918F2"/>
+    <w:pPr>
+      <w:tabs>
+        <w:tab w:val="center" w:pos="4153"/>
+        <w:tab w:val="right" w:pos="8306"/>
+      </w:tabs>
+      <w:snapToGrid w:val="0"/>
+    </w:pPr>
+    <w:rPr>
+      <w:sz w:val="20"/>
+      <w:szCs w:val="20"/>
+    </w:rPr>
+  </w:style>
+  <w:style w:type="character" w:customStyle="1" w:styleId="Char">
+    <w:name w:val="页眉 Char"/>
+    <w:basedOn w:val="a0"/>
+    <w:link w:val="a3"/>
+    <w:uiPriority w:val="99"/>
+    <w:rsid w:val="00B918F2"/>
+    <w:rPr>
+      <w:sz w:val="20"/>
+      <w:szCs w:val="20"/>
+    </w:rPr>
+  </w:style>
+  <w:style w:type="paragraph" w:styleId="a4">
+    <w:name w:val="footer"/>
+    <w:basedOn w:val="a"/>
+    <w:link w:val="Char0"/>
+    <w:uiPriority w:val="99"/>
+    <w:unhideWhenUsed/>
+    <w:rsid w:val="00B918F2"/>
+    <w:pPr>
+      <w:tabs>
+        <w:tab w:val="center" w:pos="4153"/>
+        <w:tab w:val="right" w:pos="8306"/>
+      </w:tabs>
+      <w:snapToGrid w:val="0"/>
+    </w:pPr>
+    <w:rPr>
+      <w:sz w:val="20"/>
+      <w:szCs w:val="20"/>
+    </w:rPr>
+  </w:style>
+  <w:style w:type="character" w:customStyle="1" w:styleId="Char0">
+    <w:name w:val="页脚 Char"/>
+    <w:basedOn w:val="a0"/>
+    <w:link w:val="a4"/>
+    <w:uiPriority w:val="99"/>
+    <w:rsid w:val="00B918F2"/>
+    <w:rPr>
+      <w:sz w:val="20"/>
+      <w:szCs w:val="20"/>
+    </w:rPr>
   </w:style>
 </w:styles>
 </file>
@@ -704,6 +1032,66 @@
     <w:uiPriority w:val="99"/>
     <w:semiHidden/>
     <w:unhideWhenUsed/>
+  </w:style>
+  <w:style w:type="paragraph" w:styleId="a3">
+    <w:name w:val="header"/>
+    <w:basedOn w:val="a"/>
+    <w:link w:val="Char"/>
+    <w:uiPriority w:val="99"/>
+    <w:unhideWhenUsed/>
+    <w:rsid w:val="00B918F2"/>
+    <w:pPr>
+      <w:tabs>
+        <w:tab w:val="center" w:pos="4153"/>
+        <w:tab w:val="right" w:pos="8306"/>
+      </w:tabs>
+      <w:snapToGrid w:val="0"/>
+    </w:pPr>
+    <w:rPr>
+      <w:sz w:val="20"/>
+      <w:szCs w:val="20"/>
+    </w:rPr>
+  </w:style>
+  <w:style w:type="character" w:customStyle="1" w:styleId="Char">
+    <w:name w:val="页眉 Char"/>
+    <w:basedOn w:val="a0"/>
+    <w:link w:val="a3"/>
+    <w:uiPriority w:val="99"/>
+    <w:rsid w:val="00B918F2"/>
+    <w:rPr>
+      <w:sz w:val="20"/>
+      <w:szCs w:val="20"/>
+    </w:rPr>
+  </w:style>
+  <w:style w:type="paragraph" w:styleId="a4">
+    <w:name w:val="footer"/>
+    <w:basedOn w:val="a"/>
+    <w:link w:val="Char0"/>
+    <w:uiPriority w:val="99"/>
+    <w:unhideWhenUsed/>
+    <w:rsid w:val="00B918F2"/>
+    <w:pPr>
+      <w:tabs>
+        <w:tab w:val="center" w:pos="4153"/>
+        <w:tab w:val="right" w:pos="8306"/>
+      </w:tabs>
+      <w:snapToGrid w:val="0"/>
+    </w:pPr>
+    <w:rPr>
+      <w:sz w:val="20"/>
+      <w:szCs w:val="20"/>
+    </w:rPr>
+  </w:style>
+  <w:style w:type="character" w:customStyle="1" w:styleId="Char0">
+    <w:name w:val="页脚 Char"/>
+    <w:basedOn w:val="a0"/>
+    <w:link w:val="a4"/>
+    <w:uiPriority w:val="99"/>
+    <w:rsid w:val="00B918F2"/>
+    <w:rPr>
+      <w:sz w:val="20"/>
+      <w:szCs w:val="20"/>
+    </w:rPr>
   </w:style>
 </w:styles>
 </file>

--- a/note.docx
+++ b/note.docx
@@ -9,536 +9,624 @@
           <w:rFonts w:ascii="Times New Roman" w:hAnsi="Times New Roman" w:cs="Times New Roman"/>
         </w:rPr>
       </w:pPr>
+      <w:r>
+        <w:rPr>
+          <w:rFonts w:ascii="Times New Roman" w:hAnsi="Times New Roman" w:cs="Times New Roman"/>
+        </w:rPr>
+        <w:t xml:space="preserve">Using the </w:t>
+      </w:r>
+      <w:proofErr w:type="spellStart"/>
+      <w:r>
+        <w:rPr>
+          <w:rFonts w:ascii="Times New Roman" w:hAnsi="Times New Roman" w:cs="Times New Roman"/>
+        </w:rPr>
+        <w:t>src</w:t>
+      </w:r>
+      <w:proofErr w:type="spellEnd"/>
+      <w:r>
+        <w:rPr>
+          <w:rFonts w:ascii="Times New Roman" w:hAnsi="Times New Roman" w:cs="Times New Roman"/>
+        </w:rPr>
+        <w:t xml:space="preserve"> attribute of the &lt;script&gt; tag to specify the URL to the JavaScript file from the &lt;head&gt; has the drawback that all the code needs to be </w:t>
+      </w:r>
+      <w:r>
+        <w:rPr>
+          <w:rFonts w:ascii="Times New Roman" w:hAnsi="Times New Roman" w:cs="Times New Roman"/>
+        </w:rPr>
+        <w:t>l</w:t>
+      </w:r>
+      <w:r>
+        <w:rPr>
+          <w:rFonts w:ascii="Times New Roman" w:hAnsi="Times New Roman" w:cs="Times New Roman"/>
+        </w:rPr>
+        <w:t>oaded before the body of page.</w:t>
+      </w:r>
+      <w:r>
+        <w:rPr>
+          <w:rFonts w:ascii="Times New Roman" w:hAnsi="Times New Roman" w:cs="Times New Roman" w:hint="eastAsia"/>
+        </w:rPr>
+        <w:tab/>
+      </w:r>
+      <w:r>
+        <w:rPr>
+          <w:rFonts w:ascii="Times New Roman" w:hAnsi="Times New Roman" w:cs="Times New Roman"/>
+        </w:rPr>
+        <w:t>P72</w:t>
+      </w:r>
+    </w:p>
+    <w:p>
+      <w:pPr>
+        <w:ind w:right="-1"/>
+        <w:rPr>
+          <w:rFonts w:ascii="Times New Roman" w:hAnsi="Times New Roman" w:cs="Times New Roman"/>
+        </w:rPr>
+      </w:pPr>
+    </w:p>
+    <w:p>
+      <w:pPr>
+        <w:ind w:right="-1"/>
+        <w:rPr>
+          <w:rFonts w:ascii="Times New Roman" w:hAnsi="Times New Roman" w:cs="Times New Roman"/>
+        </w:rPr>
+      </w:pPr>
+      <w:r>
+        <w:rPr>
+          <w:rFonts w:ascii="Times New Roman" w:hAnsi="Times New Roman" w:cs="Times New Roman" w:hint="eastAsia"/>
+        </w:rPr>
+        <w:t xml:space="preserve">For </w:t>
+      </w:r>
+      <w:r>
+        <w:rPr>
+          <w:rFonts w:ascii="Times New Roman" w:hAnsi="Times New Roman" w:cs="Times New Roman"/>
+        </w:rPr>
+        <w:t xml:space="preserve">declaring variables inside function, </w:t>
+      </w:r>
+      <w:r>
+        <w:rPr>
+          <w:rFonts w:ascii="Times New Roman" w:hAnsi="Times New Roman" w:cs="Times New Roman" w:hint="eastAsia"/>
+        </w:rPr>
+        <w:t>if you forget to declare a variable before using it, the variable will always be global (even if the first time you use it in a function)</w:t>
+      </w:r>
+      <w:r>
+        <w:rPr>
+          <w:rFonts w:ascii="Times New Roman" w:hAnsi="Times New Roman" w:cs="Times New Roman" w:hint="eastAsia"/>
+        </w:rPr>
+        <w:t>.</w:t>
+      </w:r>
+      <w:r>
+        <w:rPr>
+          <w:rFonts w:ascii="Times New Roman" w:hAnsi="Times New Roman" w:cs="Times New Roman" w:hint="eastAsia"/>
+        </w:rPr>
+        <w:t xml:space="preserve">  P143</w:t>
+      </w:r>
+    </w:p>
+    <w:p>
+      <w:pPr>
+        <w:ind w:right="-1"/>
+        <w:rPr>
+          <w:rFonts w:ascii="Times New Roman" w:hAnsi="Times New Roman" w:cs="Times New Roman"/>
+        </w:rPr>
+      </w:pPr>
+    </w:p>
+    <w:p>
+      <w:pPr>
+        <w:ind w:right="-1"/>
+        <w:rPr>
+          <w:rFonts w:ascii="Times New Roman" w:hAnsi="Times New Roman" w:cs="Times New Roman"/>
+        </w:rPr>
+      </w:pPr>
+      <w:r>
+        <w:rPr>
+          <w:rFonts w:ascii="Times New Roman" w:hAnsi="Times New Roman" w:cs="Times New Roman" w:hint="eastAsia"/>
+        </w:rPr>
+        <w:t>Global variables share the same space even if it is loaded in other JavaScript files</w:t>
+      </w:r>
+      <w:proofErr w:type="gramStart"/>
+      <w:r>
+        <w:rPr>
+          <w:rFonts w:ascii="Times New Roman" w:hAnsi="Times New Roman" w:cs="Times New Roman" w:hint="eastAsia"/>
+        </w:rPr>
+        <w:t>.</w:t>
+      </w:r>
+      <w:r>
+        <w:rPr>
+          <w:rFonts w:ascii="Times New Roman" w:hAnsi="Times New Roman" w:cs="Times New Roman" w:hint="eastAsia"/>
+        </w:rPr>
+        <w:t>(</w:t>
+      </w:r>
+      <w:proofErr w:type="gramEnd"/>
+      <w:r>
+        <w:rPr>
+          <w:rFonts w:ascii="Times New Roman" w:hAnsi="Times New Roman" w:cs="Times New Roman" w:hint="eastAsia"/>
+        </w:rPr>
+        <w:t>reduce or eliminate global variables as long as possible)</w:t>
+      </w:r>
+      <w:r>
+        <w:rPr>
+          <w:rFonts w:ascii="Times New Roman" w:hAnsi="Times New Roman" w:cs="Times New Roman" w:hint="eastAsia"/>
+        </w:rPr>
+        <w:tab/>
+        <w:t>P148</w:t>
+      </w:r>
+    </w:p>
+    <w:p>
+      <w:pPr>
+        <w:ind w:right="-1"/>
+        <w:rPr>
+          <w:rFonts w:ascii="Times New Roman" w:hAnsi="Times New Roman" w:cs="Times New Roman"/>
+        </w:rPr>
+      </w:pPr>
+    </w:p>
+    <w:p>
+      <w:pPr>
+        <w:ind w:right="-1"/>
+        <w:rPr>
+          <w:rFonts w:ascii="Times New Roman" w:hAnsi="Times New Roman" w:cs="Times New Roman"/>
+        </w:rPr>
+      </w:pPr>
+      <w:r>
+        <w:rPr>
+          <w:rFonts w:ascii="Times New Roman" w:hAnsi="Times New Roman" w:cs="Times New Roman" w:hint="eastAsia"/>
+        </w:rPr>
+        <w:t xml:space="preserve">JavaScript makes two passes over the page: first pass </w:t>
+      </w:r>
+      <w:r>
+        <w:rPr>
+          <w:rFonts w:ascii="Times New Roman" w:hAnsi="Times New Roman" w:cs="Times New Roman" w:hint="eastAsia"/>
+        </w:rPr>
+        <w:t>that</w:t>
+      </w:r>
+      <w:r>
+        <w:rPr>
+          <w:rFonts w:ascii="Times New Roman" w:hAnsi="Times New Roman" w:cs="Times New Roman" w:hint="eastAsia"/>
+        </w:rPr>
+        <w:t xml:space="preserve"> </w:t>
+      </w:r>
+      <w:r>
+        <w:rPr>
+          <w:rFonts w:ascii="Times New Roman" w:hAnsi="Times New Roman" w:cs="Times New Roman"/>
+        </w:rPr>
+        <w:t>reads</w:t>
+      </w:r>
+      <w:r>
+        <w:rPr>
+          <w:rFonts w:ascii="Times New Roman" w:hAnsi="Times New Roman" w:cs="Times New Roman" w:hint="eastAsia"/>
+        </w:rPr>
+        <w:t xml:space="preserve"> all the functions definitions; second pass </w:t>
+      </w:r>
+      <w:r>
+        <w:rPr>
+          <w:rFonts w:ascii="Times New Roman" w:hAnsi="Times New Roman" w:cs="Times New Roman" w:hint="eastAsia"/>
+        </w:rPr>
+        <w:t>that</w:t>
+      </w:r>
+      <w:r>
+        <w:rPr>
+          <w:rFonts w:ascii="Times New Roman" w:hAnsi="Times New Roman" w:cs="Times New Roman" w:hint="eastAsia"/>
+        </w:rPr>
+        <w:t xml:space="preserve"> begins executing the code.</w:t>
+      </w:r>
+      <w:r>
+        <w:rPr>
+          <w:rFonts w:ascii="Times New Roman" w:hAnsi="Times New Roman" w:cs="Times New Roman" w:hint="eastAsia"/>
+        </w:rPr>
+        <w:tab/>
+        <w:t>P149</w:t>
+      </w:r>
+    </w:p>
+    <w:p>
+      <w:pPr>
+        <w:ind w:right="-1"/>
+        <w:rPr>
+          <w:rFonts w:ascii="Times New Roman" w:hAnsi="Times New Roman" w:cs="Times New Roman"/>
+        </w:rPr>
+      </w:pPr>
+    </w:p>
+    <w:p>
+      <w:pPr>
+        <w:ind w:right="-1"/>
+        <w:rPr>
+          <w:rFonts w:ascii="Times New Roman" w:hAnsi="Times New Roman" w:cs="Times New Roman"/>
+        </w:rPr>
+      </w:pPr>
+      <w:r>
+        <w:rPr>
+          <w:rFonts w:ascii="Times New Roman" w:hAnsi="Times New Roman" w:cs="Times New Roman" w:hint="eastAsia"/>
+        </w:rPr>
+        <w:t>N</w:t>
+      </w:r>
+      <w:r>
+        <w:rPr>
+          <w:rFonts w:ascii="Times New Roman" w:hAnsi="Times New Roman" w:cs="Times New Roman"/>
+        </w:rPr>
+        <w:t>ull is intended to represent</w:t>
+      </w:r>
+      <w:r>
+        <w:rPr>
+          <w:rFonts w:ascii="Times New Roman" w:hAnsi="Times New Roman" w:cs="Times New Roman" w:hint="eastAsia"/>
+        </w:rPr>
+        <w:t xml:space="preserve"> </w:t>
+      </w:r>
+      <w:r>
+        <w:rPr>
+          <w:rFonts w:ascii="Times New Roman" w:hAnsi="Times New Roman" w:cs="Times New Roman"/>
+        </w:rPr>
+        <w:t>an object that isn’t there.</w:t>
+      </w:r>
+      <w:r>
+        <w:rPr>
+          <w:rFonts w:ascii="Times New Roman" w:hAnsi="Times New Roman" w:cs="Times New Roman" w:hint="eastAsia"/>
+        </w:rPr>
+        <w:t xml:space="preserve"> P311</w:t>
+      </w:r>
+    </w:p>
+    <w:p>
+      <w:pPr>
+        <w:ind w:right="-1"/>
+        <w:rPr>
+          <w:rFonts w:ascii="Times New Roman" w:hAnsi="Times New Roman" w:cs="Times New Roman"/>
+        </w:rPr>
+      </w:pPr>
+    </w:p>
+    <w:p>
+      <w:pPr>
+        <w:ind w:right="-1"/>
+        <w:rPr>
+          <w:rFonts w:ascii="Times New Roman" w:hAnsi="Times New Roman" w:cs="Times New Roman"/>
+        </w:rPr>
+      </w:pPr>
+      <w:r>
+        <w:rPr>
+          <w:rFonts w:ascii="Times New Roman" w:hAnsi="Times New Roman" w:cs="Times New Roman" w:hint="eastAsia"/>
+        </w:rPr>
+        <w:t xml:space="preserve">In JavaScript, </w:t>
+      </w:r>
+      <w:proofErr w:type="spellStart"/>
+      <w:r>
+        <w:rPr>
+          <w:rFonts w:ascii="Times New Roman" w:hAnsi="Times New Roman" w:cs="Times New Roman" w:hint="eastAsia"/>
+        </w:rPr>
+        <w:t>NaN</w:t>
+      </w:r>
+      <w:proofErr w:type="spellEnd"/>
+      <w:r>
+        <w:rPr>
+          <w:rFonts w:ascii="Times New Roman" w:hAnsi="Times New Roman" w:cs="Times New Roman" w:hint="eastAsia"/>
+        </w:rPr>
+        <w:t xml:space="preserve"> is not equal to </w:t>
+      </w:r>
+      <w:proofErr w:type="spellStart"/>
+      <w:r>
+        <w:rPr>
+          <w:rFonts w:ascii="Times New Roman" w:hAnsi="Times New Roman" w:cs="Times New Roman" w:hint="eastAsia"/>
+        </w:rPr>
+        <w:t>NaN</w:t>
+      </w:r>
+      <w:proofErr w:type="spellEnd"/>
+      <w:r>
+        <w:rPr>
+          <w:rFonts w:ascii="Times New Roman" w:hAnsi="Times New Roman" w:cs="Times New Roman" w:hint="eastAsia"/>
+        </w:rPr>
+        <w:t>.</w:t>
+      </w:r>
+      <w:r>
+        <w:rPr>
+          <w:rFonts w:ascii="Times New Roman" w:hAnsi="Times New Roman" w:cs="Times New Roman" w:hint="eastAsia"/>
+        </w:rPr>
+        <w:t xml:space="preserve"> P312</w:t>
+      </w:r>
+    </w:p>
+    <w:p>
+      <w:pPr>
+        <w:ind w:right="-1"/>
+        <w:rPr>
+          <w:rFonts w:ascii="Times New Roman" w:hAnsi="Times New Roman" w:cs="Times New Roman"/>
+        </w:rPr>
+      </w:pPr>
+      <w:r>
+        <w:rPr>
+          <w:rFonts w:ascii="Times New Roman" w:hAnsi="Times New Roman" w:cs="Times New Roman"/>
+        </w:rPr>
+        <w:t>Interpret</w:t>
+      </w:r>
+      <w:r>
+        <w:rPr>
+          <w:rFonts w:ascii="Times New Roman" w:hAnsi="Times New Roman" w:cs="Times New Roman" w:hint="eastAsia"/>
+        </w:rPr>
+        <w:t xml:space="preserve"> </w:t>
+      </w:r>
+      <w:proofErr w:type="spellStart"/>
+      <w:r>
+        <w:rPr>
+          <w:rFonts w:ascii="Times New Roman" w:hAnsi="Times New Roman" w:cs="Times New Roman" w:hint="eastAsia"/>
+        </w:rPr>
+        <w:t>NaN</w:t>
+      </w:r>
+      <w:proofErr w:type="spellEnd"/>
+      <w:r>
+        <w:rPr>
+          <w:rFonts w:ascii="Times New Roman" w:hAnsi="Times New Roman" w:cs="Times New Roman" w:hint="eastAsia"/>
+        </w:rPr>
+        <w:t xml:space="preserve"> as a number that </w:t>
+      </w:r>
+      <w:r>
+        <w:rPr>
+          <w:rFonts w:ascii="Times New Roman" w:hAnsi="Times New Roman" w:cs="Times New Roman"/>
+        </w:rPr>
+        <w:t>cannot</w:t>
+      </w:r>
+      <w:r>
+        <w:rPr>
+          <w:rFonts w:ascii="Times New Roman" w:hAnsi="Times New Roman" w:cs="Times New Roman" w:hint="eastAsia"/>
+        </w:rPr>
+        <w:t xml:space="preserve"> be presented instead of </w:t>
+      </w:r>
+      <w:r>
+        <w:rPr>
+          <w:rFonts w:ascii="Times New Roman" w:hAnsi="Times New Roman" w:cs="Times New Roman"/>
+        </w:rPr>
+        <w:t>“</w:t>
+      </w:r>
+      <w:r>
+        <w:rPr>
+          <w:rFonts w:ascii="Times New Roman" w:hAnsi="Times New Roman" w:cs="Times New Roman" w:hint="eastAsia"/>
+        </w:rPr>
+        <w:t>Not a number.</w:t>
+      </w:r>
+      <w:r>
+        <w:rPr>
+          <w:rFonts w:ascii="Times New Roman" w:hAnsi="Times New Roman" w:cs="Times New Roman"/>
+        </w:rPr>
+        <w:t>”</w:t>
+      </w:r>
+      <w:r>
+        <w:rPr>
+          <w:rFonts w:ascii="Times New Roman" w:hAnsi="Times New Roman" w:cs="Times New Roman" w:hint="eastAsia"/>
+        </w:rPr>
+        <w:t xml:space="preserve"> P313</w:t>
+      </w:r>
+    </w:p>
+    <w:p>
+      <w:pPr>
+        <w:ind w:right="-1"/>
+        <w:rPr>
+          <w:rFonts w:ascii="Times New Roman" w:hAnsi="Times New Roman" w:cs="Times New Roman"/>
+        </w:rPr>
+      </w:pPr>
+    </w:p>
+    <w:p>
+      <w:pPr>
+        <w:ind w:right="-1"/>
+        <w:rPr>
+          <w:rFonts w:ascii="Times New Roman" w:hAnsi="Times New Roman" w:cs="Times New Roman"/>
+        </w:rPr>
+      </w:pPr>
+      <w:r>
+        <w:rPr>
+          <w:rFonts w:ascii="Times New Roman" w:hAnsi="Times New Roman" w:cs="Times New Roman" w:hint="eastAsia"/>
+        </w:rPr>
+        <w:t xml:space="preserve">In the equality operator, if the two </w:t>
+      </w:r>
+      <w:r>
+        <w:rPr>
+          <w:rFonts w:ascii="Times New Roman" w:hAnsi="Times New Roman" w:cs="Times New Roman"/>
+        </w:rPr>
+        <w:t>values</w:t>
+      </w:r>
+      <w:r>
+        <w:rPr>
+          <w:rFonts w:ascii="Times New Roman" w:hAnsi="Times New Roman" w:cs="Times New Roman" w:hint="eastAsia"/>
+        </w:rPr>
+        <w:t xml:space="preserve"> have different types, try to convert them into the same type and then compare them.</w:t>
+      </w:r>
+      <w:r>
+        <w:rPr>
+          <w:rFonts w:ascii="Times New Roman" w:hAnsi="Times New Roman" w:cs="Times New Roman" w:hint="eastAsia"/>
+        </w:rPr>
+        <w:t xml:space="preserve"> </w:t>
+      </w:r>
+      <w:r>
+        <w:rPr>
+          <w:rFonts w:ascii="Times New Roman" w:hAnsi="Times New Roman" w:cs="Times New Roman" w:hint="eastAsia"/>
+        </w:rPr>
+        <w:t>P316</w:t>
+      </w:r>
+    </w:p>
+    <w:p>
+      <w:pPr>
+        <w:ind w:right="-1" w:firstLine="480"/>
+        <w:rPr>
+          <w:rFonts w:ascii="Times New Roman" w:hAnsi="Times New Roman" w:cs="Times New Roman"/>
+        </w:rPr>
+      </w:pPr>
+      <w:r>
+        <w:rPr>
+          <w:rFonts w:ascii="Times New Roman" w:hAnsi="Times New Roman" w:cs="Times New Roman"/>
+        </w:rPr>
+        <w:t>N</w:t>
+      </w:r>
+      <w:r>
+        <w:rPr>
+          <w:rFonts w:ascii="Times New Roman" w:hAnsi="Times New Roman" w:cs="Times New Roman" w:hint="eastAsia"/>
+        </w:rPr>
+        <w:t xml:space="preserve">ot always can convert string to number; </w:t>
+      </w:r>
+    </w:p>
+    <w:p>
+      <w:pPr>
+        <w:ind w:right="-1" w:firstLine="480"/>
+        <w:rPr>
+          <w:rFonts w:ascii="Times New Roman" w:hAnsi="Times New Roman" w:cs="Times New Roman"/>
+        </w:rPr>
+      </w:pPr>
+      <w:r>
+        <w:rPr>
+          <w:rFonts w:ascii="Times New Roman" w:hAnsi="Times New Roman" w:cs="Times New Roman" w:hint="eastAsia"/>
+        </w:rPr>
+        <w:t>Boolean true conver</w:t>
+      </w:r>
+      <w:r>
+        <w:rPr>
+          <w:rFonts w:ascii="Times New Roman" w:hAnsi="Times New Roman" w:cs="Times New Roman" w:hint="eastAsia"/>
+        </w:rPr>
+        <w:t xml:space="preserve">ts to 1 and false converts to 0; </w:t>
+      </w:r>
+    </w:p>
+    <w:p>
+      <w:pPr>
+        <w:ind w:right="-1" w:firstLine="480"/>
+        <w:rPr>
+          <w:rFonts w:ascii="Times New Roman" w:hAnsi="Times New Roman" w:cs="Times New Roman" w:hint="eastAsia"/>
+        </w:rPr>
+      </w:pPr>
+      <w:proofErr w:type="gramStart"/>
+      <w:r>
+        <w:rPr>
+          <w:rFonts w:ascii="Times New Roman" w:hAnsi="Times New Roman" w:cs="Times New Roman" w:hint="eastAsia"/>
+        </w:rPr>
+        <w:t>null</w:t>
+      </w:r>
+      <w:proofErr w:type="gramEnd"/>
+      <w:r>
+        <w:rPr>
+          <w:rFonts w:ascii="Times New Roman" w:hAnsi="Times New Roman" w:cs="Times New Roman" w:hint="eastAsia"/>
+        </w:rPr>
+        <w:t xml:space="preserve"> and undefined both present </w:t>
+      </w:r>
+      <w:r>
+        <w:rPr>
+          <w:rFonts w:ascii="Times New Roman" w:hAnsi="Times New Roman" w:cs="Times New Roman"/>
+        </w:rPr>
+        <w:t>“</w:t>
+      </w:r>
+      <w:r>
+        <w:rPr>
+          <w:rFonts w:ascii="Times New Roman" w:hAnsi="Times New Roman" w:cs="Times New Roman" w:hint="eastAsia"/>
+        </w:rPr>
+        <w:t>no value</w:t>
+      </w:r>
+      <w:r>
+        <w:rPr>
+          <w:rFonts w:ascii="Times New Roman" w:hAnsi="Times New Roman" w:cs="Times New Roman"/>
+        </w:rPr>
+        <w:t>”</w:t>
+      </w:r>
+      <w:r>
+        <w:rPr>
+          <w:rFonts w:ascii="Times New Roman" w:hAnsi="Times New Roman" w:cs="Times New Roman" w:hint="eastAsia"/>
+        </w:rPr>
+        <w:t>, so they are considered to be equal.</w:t>
+      </w:r>
+      <w:r>
+        <w:rPr>
+          <w:rFonts w:ascii="Times New Roman" w:hAnsi="Times New Roman" w:cs="Times New Roman" w:hint="eastAsia"/>
+        </w:rPr>
+        <w:t xml:space="preserve"> </w:t>
+      </w:r>
+      <w:r>
+        <w:rPr>
+          <w:rFonts w:ascii="Times New Roman" w:hAnsi="Times New Roman" w:cs="Times New Roman" w:hint="eastAsia"/>
+        </w:rPr>
+        <w:t xml:space="preserve"> </w:t>
+      </w:r>
+    </w:p>
+    <w:p>
+      <w:pPr>
+        <w:ind w:right="-1" w:firstLine="480"/>
+        <w:rPr>
+          <w:rFonts w:ascii="Times New Roman" w:hAnsi="Times New Roman" w:cs="Times New Roman"/>
+        </w:rPr>
+      </w:pPr>
+    </w:p>
+    <w:p>
+      <w:pPr>
+        <w:ind w:right="-1"/>
+        <w:rPr>
+          <w:rFonts w:ascii="Times New Roman" w:hAnsi="Times New Roman" w:cs="Times New Roman" w:hint="eastAsia"/>
+        </w:rPr>
+      </w:pPr>
+      <w:proofErr w:type="gramStart"/>
+      <w:r>
+        <w:rPr>
+          <w:rFonts w:ascii="Times New Roman" w:hAnsi="Times New Roman" w:cs="Times New Roman" w:hint="eastAsia"/>
+          <w:b/>
+        </w:rPr>
+        <w:t>U</w:t>
+      </w:r>
+      <w:r>
+        <w:rPr>
+          <w:rFonts w:ascii="Times New Roman" w:hAnsi="Times New Roman" w:cs="Times New Roman"/>
+          <w:b/>
+        </w:rPr>
+        <w:t>ndefined</w:t>
+      </w:r>
+      <w:r>
+        <w:rPr>
+          <w:rFonts w:ascii="Times New Roman" w:hAnsi="Times New Roman" w:cs="Times New Roman"/>
+        </w:rPr>
+        <w:t xml:space="preserve"> means that a variable (or property</w:t>
+      </w:r>
+      <w:r>
+        <w:rPr>
+          <w:rFonts w:ascii="Times New Roman" w:hAnsi="Times New Roman" w:cs="Times New Roman" w:hint="eastAsia"/>
+        </w:rPr>
+        <w:t xml:space="preserve"> </w:t>
+      </w:r>
+      <w:r>
+        <w:rPr>
+          <w:rFonts w:ascii="Times New Roman" w:hAnsi="Times New Roman" w:cs="Times New Roman"/>
+        </w:rPr>
+        <w:t>or array item) hasn’t yet been initialized to a</w:t>
+      </w:r>
+      <w:r>
+        <w:rPr>
+          <w:rFonts w:ascii="Times New Roman" w:hAnsi="Times New Roman" w:cs="Times New Roman" w:hint="eastAsia"/>
+        </w:rPr>
+        <w:t xml:space="preserve"> </w:t>
+      </w:r>
+      <w:r>
+        <w:rPr>
+          <w:rFonts w:ascii="Times New Roman" w:hAnsi="Times New Roman" w:cs="Times New Roman"/>
+        </w:rPr>
+        <w:t>value.</w:t>
+      </w:r>
+      <w:proofErr w:type="gramEnd"/>
+    </w:p>
+    <w:p>
+      <w:pPr>
+        <w:ind w:right="-1"/>
+        <w:rPr>
+          <w:rFonts w:ascii="Times New Roman" w:hAnsi="Times New Roman" w:cs="Times New Roman"/>
+        </w:rPr>
+      </w:pPr>
+      <w:r>
+        <w:rPr>
+          <w:rFonts w:ascii="Times New Roman" w:hAnsi="Times New Roman" w:cs="Times New Roman" w:hint="eastAsia"/>
+          <w:b/>
+        </w:rPr>
+        <w:t>N</w:t>
+      </w:r>
+      <w:r>
+        <w:rPr>
+          <w:rFonts w:ascii="Times New Roman" w:hAnsi="Times New Roman" w:cs="Times New Roman"/>
+          <w:b/>
+        </w:rPr>
+        <w:t>ull</w:t>
+      </w:r>
+      <w:r>
+        <w:rPr>
+          <w:rFonts w:ascii="Times New Roman" w:hAnsi="Times New Roman" w:cs="Times New Roman"/>
+        </w:rPr>
+        <w:t xml:space="preserve"> means “no object”</w:t>
+      </w:r>
+      <w:r>
+        <w:rPr>
+          <w:rFonts w:ascii="Times New Roman" w:hAnsi="Times New Roman" w:cs="Times New Roman" w:hint="eastAsia"/>
+        </w:rPr>
+        <w:t>. P346</w:t>
+      </w:r>
       <w:bookmarkStart w:id="0" w:name="_GoBack"/>
       <w:bookmarkEnd w:id="0"/>
-      <w:r>
-        <w:rPr>
-          <w:rFonts w:ascii="Times New Roman" w:hAnsi="Times New Roman" w:cs="Times New Roman"/>
-        </w:rPr>
-        <w:t xml:space="preserve">Using the </w:t>
-      </w:r>
-      <w:proofErr w:type="spellStart"/>
-      <w:r>
-        <w:rPr>
-          <w:rFonts w:ascii="Times New Roman" w:hAnsi="Times New Roman" w:cs="Times New Roman"/>
-        </w:rPr>
-        <w:t>src</w:t>
-      </w:r>
-      <w:proofErr w:type="spellEnd"/>
-      <w:r>
-        <w:rPr>
-          <w:rFonts w:ascii="Times New Roman" w:hAnsi="Times New Roman" w:cs="Times New Roman"/>
-        </w:rPr>
-        <w:t xml:space="preserve"> attribute of the &lt;script&gt; tag to specify the URL to the JavaScript file from the &lt;head&gt; has the drawback that all the code needs to be </w:t>
-      </w:r>
-      <w:r>
-        <w:rPr>
-          <w:rFonts w:ascii="Times New Roman" w:hAnsi="Times New Roman" w:cs="Times New Roman"/>
-        </w:rPr>
-        <w:t>l</w:t>
-      </w:r>
-      <w:r>
-        <w:rPr>
-          <w:rFonts w:ascii="Times New Roman" w:hAnsi="Times New Roman" w:cs="Times New Roman"/>
-        </w:rPr>
-        <w:t>oaded before the body of page.</w:t>
-      </w:r>
-      <w:r>
-        <w:rPr>
-          <w:rFonts w:ascii="Times New Roman" w:hAnsi="Times New Roman" w:cs="Times New Roman" w:hint="eastAsia"/>
-        </w:rPr>
-        <w:tab/>
-      </w:r>
-      <w:r>
-        <w:rPr>
-          <w:rFonts w:ascii="Times New Roman" w:hAnsi="Times New Roman" w:cs="Times New Roman"/>
-        </w:rPr>
-        <w:t>P72</w:t>
-      </w:r>
-    </w:p>
-    <w:p>
-      <w:pPr>
-        <w:ind w:right="-1"/>
-        <w:rPr>
-          <w:rFonts w:ascii="Times New Roman" w:hAnsi="Times New Roman" w:cs="Times New Roman"/>
-        </w:rPr>
-      </w:pPr>
-    </w:p>
-    <w:p>
-      <w:pPr>
-        <w:ind w:right="-1"/>
-        <w:rPr>
-          <w:rFonts w:ascii="Times New Roman" w:hAnsi="Times New Roman" w:cs="Times New Roman"/>
-        </w:rPr>
-      </w:pPr>
-      <w:r>
-        <w:rPr>
-          <w:rFonts w:ascii="Times New Roman" w:hAnsi="Times New Roman" w:cs="Times New Roman" w:hint="eastAsia"/>
-        </w:rPr>
-        <w:t xml:space="preserve">For </w:t>
-      </w:r>
-      <w:r>
-        <w:rPr>
-          <w:rFonts w:ascii="Times New Roman" w:hAnsi="Times New Roman" w:cs="Times New Roman"/>
-        </w:rPr>
-        <w:t xml:space="preserve">declaring variables inside function, </w:t>
-      </w:r>
-      <w:r>
-        <w:rPr>
-          <w:rFonts w:ascii="Times New Roman" w:hAnsi="Times New Roman" w:cs="Times New Roman" w:hint="eastAsia"/>
-        </w:rPr>
-        <w:t>if you forget to declare a variable before using it, the variable will always be global (even if the first time you use it in a function)</w:t>
-      </w:r>
-      <w:r>
-        <w:rPr>
-          <w:rFonts w:ascii="Times New Roman" w:hAnsi="Times New Roman" w:cs="Times New Roman" w:hint="eastAsia"/>
-        </w:rPr>
-        <w:t>.</w:t>
-      </w:r>
-      <w:r>
-        <w:rPr>
-          <w:rFonts w:ascii="Times New Roman" w:hAnsi="Times New Roman" w:cs="Times New Roman" w:hint="eastAsia"/>
-        </w:rPr>
-        <w:t xml:space="preserve">  P143</w:t>
-      </w:r>
-    </w:p>
-    <w:p>
-      <w:pPr>
-        <w:ind w:right="-1"/>
-        <w:rPr>
-          <w:rFonts w:ascii="Times New Roman" w:hAnsi="Times New Roman" w:cs="Times New Roman"/>
-        </w:rPr>
-      </w:pPr>
-    </w:p>
-    <w:p>
-      <w:pPr>
-        <w:ind w:right="-1"/>
-        <w:rPr>
-          <w:rFonts w:ascii="Times New Roman" w:hAnsi="Times New Roman" w:cs="Times New Roman"/>
-        </w:rPr>
-      </w:pPr>
-      <w:r>
-        <w:rPr>
-          <w:rFonts w:ascii="Times New Roman" w:hAnsi="Times New Roman" w:cs="Times New Roman" w:hint="eastAsia"/>
-        </w:rPr>
-        <w:t>Global variables share the same space even if it is loaded in other JavaScript files</w:t>
-      </w:r>
-      <w:proofErr w:type="gramStart"/>
-      <w:r>
-        <w:rPr>
-          <w:rFonts w:ascii="Times New Roman" w:hAnsi="Times New Roman" w:cs="Times New Roman" w:hint="eastAsia"/>
-        </w:rPr>
-        <w:t>.</w:t>
-      </w:r>
-      <w:r>
-        <w:rPr>
-          <w:rFonts w:ascii="Times New Roman" w:hAnsi="Times New Roman" w:cs="Times New Roman" w:hint="eastAsia"/>
-        </w:rPr>
-        <w:t>(</w:t>
-      </w:r>
-      <w:proofErr w:type="gramEnd"/>
-      <w:r>
-        <w:rPr>
-          <w:rFonts w:ascii="Times New Roman" w:hAnsi="Times New Roman" w:cs="Times New Roman" w:hint="eastAsia"/>
-        </w:rPr>
-        <w:t>reduce or eliminate global variables as long as possible)</w:t>
-      </w:r>
-      <w:r>
-        <w:rPr>
-          <w:rFonts w:ascii="Times New Roman" w:hAnsi="Times New Roman" w:cs="Times New Roman" w:hint="eastAsia"/>
-        </w:rPr>
-        <w:tab/>
-        <w:t>P148</w:t>
-      </w:r>
-    </w:p>
-    <w:p>
-      <w:pPr>
-        <w:ind w:right="-1"/>
-        <w:rPr>
-          <w:rFonts w:ascii="Times New Roman" w:hAnsi="Times New Roman" w:cs="Times New Roman"/>
-        </w:rPr>
-      </w:pPr>
-    </w:p>
-    <w:p>
-      <w:pPr>
-        <w:ind w:right="-1"/>
-        <w:rPr>
-          <w:rFonts w:ascii="Times New Roman" w:hAnsi="Times New Roman" w:cs="Times New Roman"/>
-        </w:rPr>
-      </w:pPr>
-      <w:r>
-        <w:rPr>
-          <w:rFonts w:ascii="Times New Roman" w:hAnsi="Times New Roman" w:cs="Times New Roman" w:hint="eastAsia"/>
-        </w:rPr>
-        <w:t xml:space="preserve">JavaScript makes two passes over the page: first pass </w:t>
-      </w:r>
-      <w:r>
-        <w:rPr>
-          <w:rFonts w:ascii="Times New Roman" w:hAnsi="Times New Roman" w:cs="Times New Roman" w:hint="eastAsia"/>
-        </w:rPr>
-        <w:t>that</w:t>
-      </w:r>
-      <w:r>
-        <w:rPr>
-          <w:rFonts w:ascii="Times New Roman" w:hAnsi="Times New Roman" w:cs="Times New Roman" w:hint="eastAsia"/>
-        </w:rPr>
-        <w:t xml:space="preserve"> </w:t>
-      </w:r>
-      <w:r>
-        <w:rPr>
-          <w:rFonts w:ascii="Times New Roman" w:hAnsi="Times New Roman" w:cs="Times New Roman"/>
-        </w:rPr>
-        <w:t>reads</w:t>
-      </w:r>
-      <w:r>
-        <w:rPr>
-          <w:rFonts w:ascii="Times New Roman" w:hAnsi="Times New Roman" w:cs="Times New Roman" w:hint="eastAsia"/>
-        </w:rPr>
-        <w:t xml:space="preserve"> all the functions definitions; second pass </w:t>
-      </w:r>
-      <w:r>
-        <w:rPr>
-          <w:rFonts w:ascii="Times New Roman" w:hAnsi="Times New Roman" w:cs="Times New Roman" w:hint="eastAsia"/>
-        </w:rPr>
-        <w:t>that</w:t>
-      </w:r>
-      <w:r>
-        <w:rPr>
-          <w:rFonts w:ascii="Times New Roman" w:hAnsi="Times New Roman" w:cs="Times New Roman" w:hint="eastAsia"/>
-        </w:rPr>
-        <w:t xml:space="preserve"> begins executing the code.</w:t>
-      </w:r>
-      <w:r>
-        <w:rPr>
-          <w:rFonts w:ascii="Times New Roman" w:hAnsi="Times New Roman" w:cs="Times New Roman" w:hint="eastAsia"/>
-        </w:rPr>
-        <w:tab/>
-        <w:t>P149</w:t>
-      </w:r>
-    </w:p>
-    <w:p>
-      <w:pPr>
-        <w:ind w:right="-1"/>
-        <w:rPr>
-          <w:rFonts w:ascii="Times New Roman" w:hAnsi="Times New Roman" w:cs="Times New Roman"/>
-        </w:rPr>
-      </w:pPr>
-    </w:p>
-    <w:p>
-      <w:pPr>
-        <w:ind w:right="-1"/>
-        <w:rPr>
-          <w:rFonts w:ascii="Times New Roman" w:hAnsi="Times New Roman" w:cs="Times New Roman"/>
-        </w:rPr>
-      </w:pPr>
-      <w:r>
-        <w:rPr>
-          <w:rFonts w:ascii="Times New Roman" w:hAnsi="Times New Roman" w:cs="Times New Roman" w:hint="eastAsia"/>
-        </w:rPr>
-        <w:t>N</w:t>
-      </w:r>
-      <w:r>
-        <w:rPr>
-          <w:rFonts w:ascii="Times New Roman" w:hAnsi="Times New Roman" w:cs="Times New Roman"/>
-        </w:rPr>
-        <w:t>ull is intended to represent</w:t>
-      </w:r>
-      <w:r>
-        <w:rPr>
-          <w:rFonts w:ascii="Times New Roman" w:hAnsi="Times New Roman" w:cs="Times New Roman" w:hint="eastAsia"/>
-        </w:rPr>
-        <w:t xml:space="preserve"> </w:t>
-      </w:r>
-      <w:r>
-        <w:rPr>
-          <w:rFonts w:ascii="Times New Roman" w:hAnsi="Times New Roman" w:cs="Times New Roman"/>
-        </w:rPr>
-        <w:t>an object that isn’t there.</w:t>
-      </w:r>
-      <w:r>
-        <w:rPr>
-          <w:rFonts w:ascii="Times New Roman" w:hAnsi="Times New Roman" w:cs="Times New Roman" w:hint="eastAsia"/>
-        </w:rPr>
-        <w:t xml:space="preserve"> P311</w:t>
-      </w:r>
-    </w:p>
-    <w:p>
-      <w:pPr>
-        <w:ind w:right="-1"/>
-        <w:rPr>
-          <w:rFonts w:ascii="Times New Roman" w:hAnsi="Times New Roman" w:cs="Times New Roman"/>
-        </w:rPr>
-      </w:pPr>
-    </w:p>
-    <w:p>
-      <w:pPr>
-        <w:ind w:right="-1"/>
-        <w:rPr>
-          <w:rFonts w:ascii="Times New Roman" w:hAnsi="Times New Roman" w:cs="Times New Roman"/>
-        </w:rPr>
-      </w:pPr>
-      <w:r>
-        <w:rPr>
-          <w:rFonts w:ascii="Times New Roman" w:hAnsi="Times New Roman" w:cs="Times New Roman" w:hint="eastAsia"/>
-        </w:rPr>
-        <w:t xml:space="preserve">In JavaScript, </w:t>
-      </w:r>
-      <w:proofErr w:type="spellStart"/>
-      <w:r>
-        <w:rPr>
-          <w:rFonts w:ascii="Times New Roman" w:hAnsi="Times New Roman" w:cs="Times New Roman" w:hint="eastAsia"/>
-        </w:rPr>
-        <w:t>NaN</w:t>
-      </w:r>
-      <w:proofErr w:type="spellEnd"/>
-      <w:r>
-        <w:rPr>
-          <w:rFonts w:ascii="Times New Roman" w:hAnsi="Times New Roman" w:cs="Times New Roman" w:hint="eastAsia"/>
-        </w:rPr>
-        <w:t xml:space="preserve"> is not equal to </w:t>
-      </w:r>
-      <w:proofErr w:type="spellStart"/>
-      <w:r>
-        <w:rPr>
-          <w:rFonts w:ascii="Times New Roman" w:hAnsi="Times New Roman" w:cs="Times New Roman" w:hint="eastAsia"/>
-        </w:rPr>
-        <w:t>NaN</w:t>
-      </w:r>
-      <w:proofErr w:type="spellEnd"/>
-      <w:r>
-        <w:rPr>
-          <w:rFonts w:ascii="Times New Roman" w:hAnsi="Times New Roman" w:cs="Times New Roman" w:hint="eastAsia"/>
-        </w:rPr>
-        <w:t>.</w:t>
-      </w:r>
-      <w:r>
-        <w:rPr>
-          <w:rFonts w:ascii="Times New Roman" w:hAnsi="Times New Roman" w:cs="Times New Roman" w:hint="eastAsia"/>
-        </w:rPr>
-        <w:t xml:space="preserve"> P312</w:t>
-      </w:r>
-    </w:p>
-    <w:p>
-      <w:pPr>
-        <w:ind w:right="-1"/>
-        <w:rPr>
-          <w:rFonts w:ascii="Times New Roman" w:hAnsi="Times New Roman" w:cs="Times New Roman"/>
-        </w:rPr>
-      </w:pPr>
-      <w:r>
-        <w:rPr>
-          <w:rFonts w:ascii="Times New Roman" w:hAnsi="Times New Roman" w:cs="Times New Roman"/>
-        </w:rPr>
-        <w:t>Interpret</w:t>
-      </w:r>
-      <w:r>
-        <w:rPr>
-          <w:rFonts w:ascii="Times New Roman" w:hAnsi="Times New Roman" w:cs="Times New Roman" w:hint="eastAsia"/>
-        </w:rPr>
-        <w:t xml:space="preserve"> </w:t>
-      </w:r>
-      <w:proofErr w:type="spellStart"/>
-      <w:r>
-        <w:rPr>
-          <w:rFonts w:ascii="Times New Roman" w:hAnsi="Times New Roman" w:cs="Times New Roman" w:hint="eastAsia"/>
-        </w:rPr>
-        <w:t>NaN</w:t>
-      </w:r>
-      <w:proofErr w:type="spellEnd"/>
-      <w:r>
-        <w:rPr>
-          <w:rFonts w:ascii="Times New Roman" w:hAnsi="Times New Roman" w:cs="Times New Roman" w:hint="eastAsia"/>
-        </w:rPr>
-        <w:t xml:space="preserve"> as a number that </w:t>
-      </w:r>
-      <w:r>
-        <w:rPr>
-          <w:rFonts w:ascii="Times New Roman" w:hAnsi="Times New Roman" w:cs="Times New Roman"/>
-        </w:rPr>
-        <w:t>cannot</w:t>
-      </w:r>
-      <w:r>
-        <w:rPr>
-          <w:rFonts w:ascii="Times New Roman" w:hAnsi="Times New Roman" w:cs="Times New Roman" w:hint="eastAsia"/>
-        </w:rPr>
-        <w:t xml:space="preserve"> be presented instead of </w:t>
-      </w:r>
-      <w:r>
-        <w:rPr>
-          <w:rFonts w:ascii="Times New Roman" w:hAnsi="Times New Roman" w:cs="Times New Roman"/>
-        </w:rPr>
-        <w:t>“</w:t>
-      </w:r>
-      <w:r>
-        <w:rPr>
-          <w:rFonts w:ascii="Times New Roman" w:hAnsi="Times New Roman" w:cs="Times New Roman" w:hint="eastAsia"/>
-        </w:rPr>
-        <w:t>Not a number.</w:t>
-      </w:r>
-      <w:r>
-        <w:rPr>
-          <w:rFonts w:ascii="Times New Roman" w:hAnsi="Times New Roman" w:cs="Times New Roman"/>
-        </w:rPr>
-        <w:t>”</w:t>
-      </w:r>
-      <w:r>
-        <w:rPr>
-          <w:rFonts w:ascii="Times New Roman" w:hAnsi="Times New Roman" w:cs="Times New Roman" w:hint="eastAsia"/>
-        </w:rPr>
-        <w:t xml:space="preserve"> P313</w:t>
-      </w:r>
-    </w:p>
-    <w:p>
-      <w:pPr>
-        <w:ind w:right="-1"/>
-        <w:rPr>
-          <w:rFonts w:ascii="Times New Roman" w:hAnsi="Times New Roman" w:cs="Times New Roman"/>
-        </w:rPr>
-      </w:pPr>
-    </w:p>
-    <w:p>
-      <w:pPr>
-        <w:ind w:right="-1"/>
-        <w:rPr>
-          <w:rFonts w:ascii="Times New Roman" w:hAnsi="Times New Roman" w:cs="Times New Roman"/>
-        </w:rPr>
-      </w:pPr>
-      <w:r>
-        <w:rPr>
-          <w:rFonts w:ascii="Times New Roman" w:hAnsi="Times New Roman" w:cs="Times New Roman" w:hint="eastAsia"/>
-        </w:rPr>
-        <w:t xml:space="preserve">In the equality operator, if the two </w:t>
-      </w:r>
-      <w:r>
-        <w:rPr>
-          <w:rFonts w:ascii="Times New Roman" w:hAnsi="Times New Roman" w:cs="Times New Roman"/>
-        </w:rPr>
-        <w:t>values</w:t>
-      </w:r>
-      <w:r>
-        <w:rPr>
-          <w:rFonts w:ascii="Times New Roman" w:hAnsi="Times New Roman" w:cs="Times New Roman" w:hint="eastAsia"/>
-        </w:rPr>
-        <w:t xml:space="preserve"> have different types, try to convert them into the same type and then compare them.</w:t>
-      </w:r>
-      <w:r>
-        <w:rPr>
-          <w:rFonts w:ascii="Times New Roman" w:hAnsi="Times New Roman" w:cs="Times New Roman" w:hint="eastAsia"/>
-        </w:rPr>
-        <w:t xml:space="preserve"> </w:t>
-      </w:r>
-      <w:r>
-        <w:rPr>
-          <w:rFonts w:ascii="Times New Roman" w:hAnsi="Times New Roman" w:cs="Times New Roman" w:hint="eastAsia"/>
-        </w:rPr>
-        <w:t>P316</w:t>
-      </w:r>
-    </w:p>
-    <w:p>
-      <w:pPr>
-        <w:ind w:right="-1" w:firstLine="480"/>
-        <w:rPr>
-          <w:rFonts w:ascii="Times New Roman" w:hAnsi="Times New Roman" w:cs="Times New Roman"/>
-        </w:rPr>
-      </w:pPr>
-      <w:r>
-        <w:rPr>
-          <w:rFonts w:ascii="Times New Roman" w:hAnsi="Times New Roman" w:cs="Times New Roman"/>
-        </w:rPr>
-        <w:t>N</w:t>
-      </w:r>
-      <w:r>
-        <w:rPr>
-          <w:rFonts w:ascii="Times New Roman" w:hAnsi="Times New Roman" w:cs="Times New Roman" w:hint="eastAsia"/>
-        </w:rPr>
-        <w:t xml:space="preserve">ot always can convert string to number; </w:t>
-      </w:r>
-    </w:p>
-    <w:p>
-      <w:pPr>
-        <w:ind w:right="-1" w:firstLine="480"/>
-        <w:rPr>
-          <w:rFonts w:ascii="Times New Roman" w:hAnsi="Times New Roman" w:cs="Times New Roman"/>
-        </w:rPr>
-      </w:pPr>
-      <w:r>
-        <w:rPr>
-          <w:rFonts w:ascii="Times New Roman" w:hAnsi="Times New Roman" w:cs="Times New Roman" w:hint="eastAsia"/>
-        </w:rPr>
-        <w:t>Boolean true conver</w:t>
-      </w:r>
-      <w:r>
-        <w:rPr>
-          <w:rFonts w:ascii="Times New Roman" w:hAnsi="Times New Roman" w:cs="Times New Roman" w:hint="eastAsia"/>
-        </w:rPr>
-        <w:t xml:space="preserve">ts to 1 and false converts to 0; </w:t>
-      </w:r>
-    </w:p>
-    <w:p>
-      <w:pPr>
-        <w:ind w:right="-1" w:firstLine="480"/>
-        <w:rPr>
-          <w:rFonts w:ascii="Times New Roman" w:hAnsi="Times New Roman" w:cs="Times New Roman"/>
-        </w:rPr>
-      </w:pPr>
-      <w:proofErr w:type="gramStart"/>
-      <w:r>
-        <w:rPr>
-          <w:rFonts w:ascii="Times New Roman" w:hAnsi="Times New Roman" w:cs="Times New Roman" w:hint="eastAsia"/>
-        </w:rPr>
-        <w:t>null</w:t>
-      </w:r>
-      <w:proofErr w:type="gramEnd"/>
-      <w:r>
-        <w:rPr>
-          <w:rFonts w:ascii="Times New Roman" w:hAnsi="Times New Roman" w:cs="Times New Roman" w:hint="eastAsia"/>
-        </w:rPr>
-        <w:t xml:space="preserve"> and undefined both present </w:t>
-      </w:r>
-      <w:r>
-        <w:rPr>
-          <w:rFonts w:ascii="Times New Roman" w:hAnsi="Times New Roman" w:cs="Times New Roman"/>
-        </w:rPr>
-        <w:t>“</w:t>
-      </w:r>
-      <w:r>
-        <w:rPr>
-          <w:rFonts w:ascii="Times New Roman" w:hAnsi="Times New Roman" w:cs="Times New Roman" w:hint="eastAsia"/>
-        </w:rPr>
-        <w:t>no value</w:t>
-      </w:r>
-      <w:r>
-        <w:rPr>
-          <w:rFonts w:ascii="Times New Roman" w:hAnsi="Times New Roman" w:cs="Times New Roman"/>
-        </w:rPr>
-        <w:t>”</w:t>
-      </w:r>
-      <w:r>
-        <w:rPr>
-          <w:rFonts w:ascii="Times New Roman" w:hAnsi="Times New Roman" w:cs="Times New Roman" w:hint="eastAsia"/>
-        </w:rPr>
-        <w:t>, so they are considered to be equal.</w:t>
-      </w:r>
-      <w:r>
-        <w:rPr>
-          <w:rFonts w:ascii="Times New Roman" w:hAnsi="Times New Roman" w:cs="Times New Roman" w:hint="eastAsia"/>
-        </w:rPr>
-        <w:t xml:space="preserve"> </w:t>
-      </w:r>
-      <w:r>
-        <w:rPr>
-          <w:rFonts w:ascii="Times New Roman" w:hAnsi="Times New Roman" w:cs="Times New Roman" w:hint="eastAsia"/>
-        </w:rPr>
-        <w:t xml:space="preserve"> </w:t>
-      </w:r>
-    </w:p>
-    <w:p>
-      <w:pPr>
-        <w:ind w:right="-1"/>
-        <w:rPr>
-          <w:rFonts w:ascii="Times New Roman" w:hAnsi="Times New Roman" w:cs="Times New Roman"/>
-        </w:rPr>
-      </w:pPr>
     </w:p>
     <w:p>
       <w:pPr>
@@ -789,7 +877,7 @@
     <w:link w:val="Char"/>
     <w:uiPriority w:val="99"/>
     <w:unhideWhenUsed/>
-    <w:rsid w:val="00B918F2"/>
+    <w:rsid w:val="008D18B3"/>
     <w:pPr>
       <w:tabs>
         <w:tab w:val="center" w:pos="4153"/>
@@ -807,7 +895,7 @@
     <w:basedOn w:val="a0"/>
     <w:link w:val="a3"/>
     <w:uiPriority w:val="99"/>
-    <w:rsid w:val="00B918F2"/>
+    <w:rsid w:val="008D18B3"/>
     <w:rPr>
       <w:sz w:val="20"/>
       <w:szCs w:val="20"/>
@@ -819,7 +907,7 @@
     <w:link w:val="Char0"/>
     <w:uiPriority w:val="99"/>
     <w:unhideWhenUsed/>
-    <w:rsid w:val="00B918F2"/>
+    <w:rsid w:val="008D18B3"/>
     <w:pPr>
       <w:tabs>
         <w:tab w:val="center" w:pos="4153"/>
@@ -837,7 +925,7 @@
     <w:basedOn w:val="a0"/>
     <w:link w:val="a4"/>
     <w:uiPriority w:val="99"/>
-    <w:rsid w:val="00B918F2"/>
+    <w:rsid w:val="008D18B3"/>
     <w:rPr>
       <w:sz w:val="20"/>
       <w:szCs w:val="20"/>
@@ -1039,7 +1127,7 @@
     <w:link w:val="Char"/>
     <w:uiPriority w:val="99"/>
     <w:unhideWhenUsed/>
-    <w:rsid w:val="00B918F2"/>
+    <w:rsid w:val="008D18B3"/>
     <w:pPr>
       <w:tabs>
         <w:tab w:val="center" w:pos="4153"/>
@@ -1057,7 +1145,7 @@
     <w:basedOn w:val="a0"/>
     <w:link w:val="a3"/>
     <w:uiPriority w:val="99"/>
-    <w:rsid w:val="00B918F2"/>
+    <w:rsid w:val="008D18B3"/>
     <w:rPr>
       <w:sz w:val="20"/>
       <w:szCs w:val="20"/>
@@ -1069,7 +1157,7 @@
     <w:link w:val="Char0"/>
     <w:uiPriority w:val="99"/>
     <w:unhideWhenUsed/>
-    <w:rsid w:val="00B918F2"/>
+    <w:rsid w:val="008D18B3"/>
     <w:pPr>
       <w:tabs>
         <w:tab w:val="center" w:pos="4153"/>
@@ -1087,7 +1175,7 @@
     <w:basedOn w:val="a0"/>
     <w:link w:val="a4"/>
     <w:uiPriority w:val="99"/>
-    <w:rsid w:val="00B918F2"/>
+    <w:rsid w:val="008D18B3"/>
     <w:rPr>
       <w:sz w:val="20"/>
       <w:szCs w:val="20"/>

--- a/note.docx
+++ b/note.docx
@@ -13,21 +13,7 @@
         <w:rPr>
           <w:rFonts w:ascii="Times New Roman" w:hAnsi="Times New Roman" w:cs="Times New Roman"/>
         </w:rPr>
-        <w:t xml:space="preserve">Using the </w:t>
-      </w:r>
-      <w:proofErr w:type="spellStart"/>
-      <w:r>
-        <w:rPr>
-          <w:rFonts w:ascii="Times New Roman" w:hAnsi="Times New Roman" w:cs="Times New Roman"/>
-        </w:rPr>
-        <w:t>src</w:t>
-      </w:r>
-      <w:proofErr w:type="spellEnd"/>
-      <w:r>
-        <w:rPr>
-          <w:rFonts w:ascii="Times New Roman" w:hAnsi="Times New Roman" w:cs="Times New Roman"/>
-        </w:rPr>
-        <w:t xml:space="preserve"> attribute of the &lt;script&gt; tag to specify the URL to the JavaScript file from the &lt;head&gt; has the drawback that all the code needs to be </w:t>
+        <w:t xml:space="preserve">Using the src attribute of the &lt;script&gt; tag to specify the URL to the JavaScript file from the &lt;head&gt; has the drawback that all the code needs to be </w:t>
       </w:r>
       <w:r>
         <w:rPr>
@@ -119,27 +105,13 @@
         <w:rPr>
           <w:rFonts w:ascii="Times New Roman" w:hAnsi="Times New Roman" w:cs="Times New Roman" w:hint="eastAsia"/>
         </w:rPr>
-        <w:t>Global variables share the same space even if it is loaded in other JavaScript files</w:t>
-      </w:r>
-      <w:proofErr w:type="gramStart"/>
-      <w:r>
-        <w:rPr>
-          <w:rFonts w:ascii="Times New Roman" w:hAnsi="Times New Roman" w:cs="Times New Roman" w:hint="eastAsia"/>
-        </w:rPr>
-        <w:t>.</w:t>
-      </w:r>
-      <w:r>
-        <w:rPr>
-          <w:rFonts w:ascii="Times New Roman" w:hAnsi="Times New Roman" w:cs="Times New Roman" w:hint="eastAsia"/>
-        </w:rPr>
-        <w:t>(</w:t>
-      </w:r>
-      <w:proofErr w:type="gramEnd"/>
-      <w:r>
-        <w:rPr>
-          <w:rFonts w:ascii="Times New Roman" w:hAnsi="Times New Roman" w:cs="Times New Roman" w:hint="eastAsia"/>
-        </w:rPr>
-        <w:t>reduce or eliminate global variables as long as possible)</w:t>
+        <w:t>Global variables share the same space even if it is loaded in other JavaScript files.</w:t>
+      </w:r>
+      <w:r>
+        <w:rPr>
+          <w:rFonts w:ascii="Times New Roman" w:hAnsi="Times New Roman" w:cs="Times New Roman" w:hint="eastAsia"/>
+        </w:rPr>
+        <w:t>(reduce or eliminate global variables as long as possible)</w:t>
       </w:r>
       <w:r>
         <w:rPr>
@@ -279,35 +251,7 @@
         <w:rPr>
           <w:rFonts w:ascii="Times New Roman" w:hAnsi="Times New Roman" w:cs="Times New Roman" w:hint="eastAsia"/>
         </w:rPr>
-        <w:t xml:space="preserve">In JavaScript, </w:t>
-      </w:r>
-      <w:proofErr w:type="spellStart"/>
-      <w:r>
-        <w:rPr>
-          <w:rFonts w:ascii="Times New Roman" w:hAnsi="Times New Roman" w:cs="Times New Roman" w:hint="eastAsia"/>
-        </w:rPr>
-        <w:t>NaN</w:t>
-      </w:r>
-      <w:proofErr w:type="spellEnd"/>
-      <w:r>
-        <w:rPr>
-          <w:rFonts w:ascii="Times New Roman" w:hAnsi="Times New Roman" w:cs="Times New Roman" w:hint="eastAsia"/>
-        </w:rPr>
-        <w:t xml:space="preserve"> is not equal to </w:t>
-      </w:r>
-      <w:proofErr w:type="spellStart"/>
-      <w:r>
-        <w:rPr>
-          <w:rFonts w:ascii="Times New Roman" w:hAnsi="Times New Roman" w:cs="Times New Roman" w:hint="eastAsia"/>
-        </w:rPr>
-        <w:t>NaN</w:t>
-      </w:r>
-      <w:proofErr w:type="spellEnd"/>
-      <w:r>
-        <w:rPr>
-          <w:rFonts w:ascii="Times New Roman" w:hAnsi="Times New Roman" w:cs="Times New Roman" w:hint="eastAsia"/>
-        </w:rPr>
-        <w:t>.</w:t>
+        <w:t>In JavaScript, NaN is not equal to NaN.</w:t>
       </w:r>
       <w:r>
         <w:rPr>
@@ -333,33 +277,143 @@
         <w:rPr>
           <w:rFonts w:ascii="Times New Roman" w:hAnsi="Times New Roman" w:cs="Times New Roman" w:hint="eastAsia"/>
         </w:rPr>
+        <w:t xml:space="preserve"> NaN as a number that </w:t>
+      </w:r>
+      <w:r>
+        <w:rPr>
+          <w:rFonts w:ascii="Times New Roman" w:hAnsi="Times New Roman" w:cs="Times New Roman"/>
+        </w:rPr>
+        <w:t>cannot</w:t>
+      </w:r>
+      <w:r>
+        <w:rPr>
+          <w:rFonts w:ascii="Times New Roman" w:hAnsi="Times New Roman" w:cs="Times New Roman" w:hint="eastAsia"/>
+        </w:rPr>
+        <w:t xml:space="preserve"> be presented instead of </w:t>
+      </w:r>
+      <w:r>
+        <w:rPr>
+          <w:rFonts w:ascii="Times New Roman" w:hAnsi="Times New Roman" w:cs="Times New Roman"/>
+        </w:rPr>
+        <w:t>“</w:t>
+      </w:r>
+      <w:r>
+        <w:rPr>
+          <w:rFonts w:ascii="Times New Roman" w:hAnsi="Times New Roman" w:cs="Times New Roman" w:hint="eastAsia"/>
+        </w:rPr>
+        <w:t>Not a number.</w:t>
+      </w:r>
+      <w:r>
+        <w:rPr>
+          <w:rFonts w:ascii="Times New Roman" w:hAnsi="Times New Roman" w:cs="Times New Roman"/>
+        </w:rPr>
+        <w:t>”</w:t>
+      </w:r>
+      <w:r>
+        <w:rPr>
+          <w:rFonts w:ascii="Times New Roman" w:hAnsi="Times New Roman" w:cs="Times New Roman" w:hint="eastAsia"/>
+        </w:rPr>
+        <w:t xml:space="preserve"> P313</w:t>
+      </w:r>
+    </w:p>
+    <w:p>
+      <w:pPr>
+        <w:ind w:right="-1"/>
+        <w:rPr>
+          <w:rFonts w:ascii="Times New Roman" w:hAnsi="Times New Roman" w:cs="Times New Roman"/>
+        </w:rPr>
+      </w:pPr>
+    </w:p>
+    <w:p>
+      <w:pPr>
+        <w:ind w:right="-1"/>
+        <w:rPr>
+          <w:rFonts w:ascii="Times New Roman" w:hAnsi="Times New Roman" w:cs="Times New Roman"/>
+        </w:rPr>
+      </w:pPr>
+      <w:r>
+        <w:rPr>
+          <w:rFonts w:ascii="Times New Roman" w:hAnsi="Times New Roman" w:cs="Times New Roman" w:hint="eastAsia"/>
+        </w:rPr>
+        <w:t xml:space="preserve">In the equality operator, if the two </w:t>
+      </w:r>
+      <w:r>
+        <w:rPr>
+          <w:rFonts w:ascii="Times New Roman" w:hAnsi="Times New Roman" w:cs="Times New Roman"/>
+        </w:rPr>
+        <w:t>values</w:t>
+      </w:r>
+      <w:r>
+        <w:rPr>
+          <w:rFonts w:ascii="Times New Roman" w:hAnsi="Times New Roman" w:cs="Times New Roman" w:hint="eastAsia"/>
+        </w:rPr>
+        <w:t xml:space="preserve"> have different types, try to convert them into the same type and then compare them.</w:t>
+      </w:r>
+      <w:r>
+        <w:rPr>
+          <w:rFonts w:ascii="Times New Roman" w:hAnsi="Times New Roman" w:cs="Times New Roman" w:hint="eastAsia"/>
+        </w:rPr>
         <w:t xml:space="preserve"> </w:t>
       </w:r>
-      <w:proofErr w:type="spellStart"/>
-      <w:r>
-        <w:rPr>
-          <w:rFonts w:ascii="Times New Roman" w:hAnsi="Times New Roman" w:cs="Times New Roman" w:hint="eastAsia"/>
-        </w:rPr>
-        <w:t>NaN</w:t>
-      </w:r>
-      <w:proofErr w:type="spellEnd"/>
-      <w:r>
-        <w:rPr>
-          <w:rFonts w:ascii="Times New Roman" w:hAnsi="Times New Roman" w:cs="Times New Roman" w:hint="eastAsia"/>
-        </w:rPr>
-        <w:t xml:space="preserve"> as a number that </w:t>
-      </w:r>
-      <w:r>
-        <w:rPr>
-          <w:rFonts w:ascii="Times New Roman" w:hAnsi="Times New Roman" w:cs="Times New Roman"/>
-        </w:rPr>
-        <w:t>cannot</w:t>
-      </w:r>
-      <w:r>
-        <w:rPr>
-          <w:rFonts w:ascii="Times New Roman" w:hAnsi="Times New Roman" w:cs="Times New Roman" w:hint="eastAsia"/>
-        </w:rPr>
-        <w:t xml:space="preserve"> be presented instead of </w:t>
+      <w:r>
+        <w:rPr>
+          <w:rFonts w:ascii="Times New Roman" w:hAnsi="Times New Roman" w:cs="Times New Roman" w:hint="eastAsia"/>
+        </w:rPr>
+        <w:t>P316</w:t>
+      </w:r>
+    </w:p>
+    <w:p>
+      <w:pPr>
+        <w:ind w:right="-1" w:firstLine="480"/>
+        <w:rPr>
+          <w:rFonts w:ascii="Times New Roman" w:hAnsi="Times New Roman" w:cs="Times New Roman"/>
+        </w:rPr>
+      </w:pPr>
+      <w:r>
+        <w:rPr>
+          <w:rFonts w:ascii="Times New Roman" w:hAnsi="Times New Roman" w:cs="Times New Roman"/>
+        </w:rPr>
+        <w:t>N</w:t>
+      </w:r>
+      <w:r>
+        <w:rPr>
+          <w:rFonts w:ascii="Times New Roman" w:hAnsi="Times New Roman" w:cs="Times New Roman" w:hint="eastAsia"/>
+        </w:rPr>
+        <w:t xml:space="preserve">ot always can convert string to number; </w:t>
+      </w:r>
+    </w:p>
+    <w:p>
+      <w:pPr>
+        <w:ind w:right="-1" w:firstLine="480"/>
+        <w:rPr>
+          <w:rFonts w:ascii="Times New Roman" w:hAnsi="Times New Roman" w:cs="Times New Roman"/>
+        </w:rPr>
+      </w:pPr>
+      <w:r>
+        <w:rPr>
+          <w:rFonts w:ascii="Times New Roman" w:hAnsi="Times New Roman" w:cs="Times New Roman" w:hint="eastAsia"/>
+        </w:rPr>
+        <w:t>Boolean true conver</w:t>
+      </w:r>
+      <w:r>
+        <w:rPr>
+          <w:rFonts w:ascii="Times New Roman" w:hAnsi="Times New Roman" w:cs="Times New Roman" w:hint="eastAsia"/>
+        </w:rPr>
+        <w:t xml:space="preserve">ts to 1 and false converts to 0; </w:t>
+      </w:r>
+    </w:p>
+    <w:p>
+      <w:pPr>
+        <w:ind w:right="-1" w:firstLine="480"/>
+        <w:rPr>
+          <w:rFonts w:ascii="Times New Roman" w:hAnsi="Times New Roman" w:cs="Times New Roman"/>
+        </w:rPr>
+      </w:pPr>
+      <w:r>
+        <w:rPr>
+          <w:rFonts w:ascii="Times New Roman" w:hAnsi="Times New Roman" w:cs="Times New Roman" w:hint="eastAsia"/>
+        </w:rPr>
+        <w:t xml:space="preserve">null and undefined both present </w:t>
       </w:r>
       <w:r>
         <w:rPr>
@@ -371,7 +425,7 @@
         <w:rPr>
           <w:rFonts w:ascii="Times New Roman" w:hAnsi="Times New Roman" w:cs="Times New Roman" w:hint="eastAsia"/>
         </w:rPr>
-        <w:t>Not a number.</w:t>
+        <w:t>no value</w:t>
       </w:r>
       <w:r>
         <w:rPr>
@@ -383,41 +437,7 @@
         <w:rPr>
           <w:rFonts w:ascii="Times New Roman" w:hAnsi="Times New Roman" w:cs="Times New Roman" w:hint="eastAsia"/>
         </w:rPr>
-        <w:t xml:space="preserve"> P313</w:t>
-      </w:r>
-    </w:p>
-    <w:p>
-      <w:pPr>
-        <w:ind w:right="-1"/>
-        <w:rPr>
-          <w:rFonts w:ascii="Times New Roman" w:hAnsi="Times New Roman" w:cs="Times New Roman"/>
-        </w:rPr>
-      </w:pPr>
-    </w:p>
-    <w:p>
-      <w:pPr>
-        <w:ind w:right="-1"/>
-        <w:rPr>
-          <w:rFonts w:ascii="Times New Roman" w:hAnsi="Times New Roman" w:cs="Times New Roman"/>
-        </w:rPr>
-      </w:pPr>
-      <w:r>
-        <w:rPr>
-          <w:rFonts w:ascii="Times New Roman" w:hAnsi="Times New Roman" w:cs="Times New Roman" w:hint="eastAsia"/>
-        </w:rPr>
-        <w:t xml:space="preserve">In the equality operator, if the two </w:t>
-      </w:r>
-      <w:r>
-        <w:rPr>
-          <w:rFonts w:ascii="Times New Roman" w:hAnsi="Times New Roman" w:cs="Times New Roman"/>
-        </w:rPr>
-        <w:t>values</w:t>
-      </w:r>
-      <w:r>
-        <w:rPr>
-          <w:rFonts w:ascii="Times New Roman" w:hAnsi="Times New Roman" w:cs="Times New Roman" w:hint="eastAsia"/>
-        </w:rPr>
-        <w:t xml:space="preserve"> have different types, try to convert them into the same type and then compare them.</w:t>
+        <w:t>, so they are considered to be equal.</w:t>
       </w:r>
       <w:r>
         <w:rPr>
@@ -429,7 +449,7 @@
         <w:rPr>
           <w:rFonts w:ascii="Times New Roman" w:hAnsi="Times New Roman" w:cs="Times New Roman" w:hint="eastAsia"/>
         </w:rPr>
-        <w:t>P316</w:t>
+        <w:t xml:space="preserve"> </w:t>
       </w:r>
     </w:p>
     <w:p>
@@ -439,178 +459,78 @@
           <w:rFonts w:ascii="Times New Roman" w:hAnsi="Times New Roman" w:cs="Times New Roman"/>
         </w:rPr>
       </w:pPr>
-      <w:r>
-        <w:rPr>
-          <w:rFonts w:ascii="Times New Roman" w:hAnsi="Times New Roman" w:cs="Times New Roman"/>
+    </w:p>
+    <w:p>
+      <w:pPr>
+        <w:ind w:right="-1"/>
+        <w:rPr>
+          <w:rFonts w:ascii="Times New Roman" w:hAnsi="Times New Roman" w:cs="Times New Roman"/>
+        </w:rPr>
+      </w:pPr>
+      <w:r>
+        <w:rPr>
+          <w:rFonts w:ascii="Times New Roman" w:hAnsi="Times New Roman" w:cs="Times New Roman" w:hint="eastAsia"/>
+          <w:b/>
+        </w:rPr>
+        <w:t>U</w:t>
+      </w:r>
+      <w:r>
+        <w:rPr>
+          <w:rFonts w:ascii="Times New Roman" w:hAnsi="Times New Roman" w:cs="Times New Roman"/>
+          <w:b/>
+        </w:rPr>
+        <w:t>ndefined</w:t>
+      </w:r>
+      <w:r>
+        <w:rPr>
+          <w:rFonts w:ascii="Times New Roman" w:hAnsi="Times New Roman" w:cs="Times New Roman"/>
+        </w:rPr>
+        <w:t xml:space="preserve"> means that a variable (or property</w:t>
+      </w:r>
+      <w:r>
+        <w:rPr>
+          <w:rFonts w:ascii="Times New Roman" w:hAnsi="Times New Roman" w:cs="Times New Roman" w:hint="eastAsia"/>
+        </w:rPr>
+        <w:t xml:space="preserve"> </w:t>
+      </w:r>
+      <w:r>
+        <w:rPr>
+          <w:rFonts w:ascii="Times New Roman" w:hAnsi="Times New Roman" w:cs="Times New Roman"/>
+        </w:rPr>
+        <w:t>or array item) hasn’t yet been initialized to a</w:t>
+      </w:r>
+      <w:r>
+        <w:rPr>
+          <w:rFonts w:ascii="Times New Roman" w:hAnsi="Times New Roman" w:cs="Times New Roman" w:hint="eastAsia"/>
+        </w:rPr>
+        <w:t xml:space="preserve"> </w:t>
+      </w:r>
+      <w:r>
+        <w:rPr>
+          <w:rFonts w:ascii="Times New Roman" w:hAnsi="Times New Roman" w:cs="Times New Roman"/>
+        </w:rPr>
+        <w:t>value.</w:t>
+      </w:r>
+    </w:p>
+    <w:p>
+      <w:pPr>
+        <w:ind w:right="-1"/>
+        <w:rPr>
+          <w:rFonts w:ascii="Times New Roman" w:hAnsi="Times New Roman" w:cs="Times New Roman" w:hint="eastAsia"/>
+        </w:rPr>
+      </w:pPr>
+      <w:r>
+        <w:rPr>
+          <w:rFonts w:ascii="Times New Roman" w:hAnsi="Times New Roman" w:cs="Times New Roman" w:hint="eastAsia"/>
+          <w:b/>
         </w:rPr>
         <w:t>N</w:t>
       </w:r>
       <w:r>
         <w:rPr>
-          <w:rFonts w:ascii="Times New Roman" w:hAnsi="Times New Roman" w:cs="Times New Roman" w:hint="eastAsia"/>
-        </w:rPr>
-        <w:t xml:space="preserve">ot always can convert string to number; </w:t>
-      </w:r>
-    </w:p>
-    <w:p>
-      <w:pPr>
-        <w:ind w:right="-1" w:firstLine="480"/>
-        <w:rPr>
-          <w:rFonts w:ascii="Times New Roman" w:hAnsi="Times New Roman" w:cs="Times New Roman"/>
-        </w:rPr>
-      </w:pPr>
-      <w:r>
-        <w:rPr>
-          <w:rFonts w:ascii="Times New Roman" w:hAnsi="Times New Roman" w:cs="Times New Roman" w:hint="eastAsia"/>
-        </w:rPr>
-        <w:t>Boolean true conver</w:t>
-      </w:r>
-      <w:r>
-        <w:rPr>
-          <w:rFonts w:ascii="Times New Roman" w:hAnsi="Times New Roman" w:cs="Times New Roman" w:hint="eastAsia"/>
-        </w:rPr>
-        <w:t xml:space="preserve">ts to 1 and false converts to 0; </w:t>
-      </w:r>
-    </w:p>
-    <w:p>
-      <w:pPr>
-        <w:ind w:right="-1" w:firstLine="480"/>
-        <w:rPr>
-          <w:rFonts w:ascii="Times New Roman" w:hAnsi="Times New Roman" w:cs="Times New Roman" w:hint="eastAsia"/>
-        </w:rPr>
-      </w:pPr>
-      <w:proofErr w:type="gramStart"/>
-      <w:r>
-        <w:rPr>
-          <w:rFonts w:ascii="Times New Roman" w:hAnsi="Times New Roman" w:cs="Times New Roman" w:hint="eastAsia"/>
-        </w:rPr>
-        <w:t>null</w:t>
-      </w:r>
-      <w:proofErr w:type="gramEnd"/>
-      <w:r>
-        <w:rPr>
-          <w:rFonts w:ascii="Times New Roman" w:hAnsi="Times New Roman" w:cs="Times New Roman" w:hint="eastAsia"/>
-        </w:rPr>
-        <w:t xml:space="preserve"> and undefined both present </w:t>
-      </w:r>
-      <w:r>
-        <w:rPr>
-          <w:rFonts w:ascii="Times New Roman" w:hAnsi="Times New Roman" w:cs="Times New Roman"/>
-        </w:rPr>
-        <w:t>“</w:t>
-      </w:r>
-      <w:r>
-        <w:rPr>
-          <w:rFonts w:ascii="Times New Roman" w:hAnsi="Times New Roman" w:cs="Times New Roman" w:hint="eastAsia"/>
-        </w:rPr>
-        <w:t>no value</w:t>
-      </w:r>
-      <w:r>
-        <w:rPr>
-          <w:rFonts w:ascii="Times New Roman" w:hAnsi="Times New Roman" w:cs="Times New Roman"/>
-        </w:rPr>
-        <w:t>”</w:t>
-      </w:r>
-      <w:r>
-        <w:rPr>
-          <w:rFonts w:ascii="Times New Roman" w:hAnsi="Times New Roman" w:cs="Times New Roman" w:hint="eastAsia"/>
-        </w:rPr>
-        <w:t>, so they are considered to be equal.</w:t>
-      </w:r>
-      <w:r>
-        <w:rPr>
-          <w:rFonts w:ascii="Times New Roman" w:hAnsi="Times New Roman" w:cs="Times New Roman" w:hint="eastAsia"/>
-        </w:rPr>
-        <w:t xml:space="preserve"> </w:t>
-      </w:r>
-      <w:r>
-        <w:rPr>
-          <w:rFonts w:ascii="Times New Roman" w:hAnsi="Times New Roman" w:cs="Times New Roman" w:hint="eastAsia"/>
-        </w:rPr>
-        <w:t xml:space="preserve"> </w:t>
-      </w:r>
-    </w:p>
-    <w:p>
-      <w:pPr>
-        <w:ind w:right="-1" w:firstLine="480"/>
-        <w:rPr>
-          <w:rFonts w:ascii="Times New Roman" w:hAnsi="Times New Roman" w:cs="Times New Roman"/>
-        </w:rPr>
-      </w:pPr>
-    </w:p>
-    <w:p>
-      <w:pPr>
-        <w:ind w:right="-1"/>
-        <w:rPr>
-          <w:rFonts w:ascii="Times New Roman" w:hAnsi="Times New Roman" w:cs="Times New Roman" w:hint="eastAsia"/>
-        </w:rPr>
-      </w:pPr>
-      <w:proofErr w:type="gramStart"/>
-      <w:r>
-        <w:rPr>
-          <w:rFonts w:ascii="Times New Roman" w:hAnsi="Times New Roman" w:cs="Times New Roman" w:hint="eastAsia"/>
+          <w:rFonts w:ascii="Times New Roman" w:hAnsi="Times New Roman" w:cs="Times New Roman"/>
           <w:b/>
         </w:rPr>
-        <w:t>U</w:t>
-      </w:r>
-      <w:r>
-        <w:rPr>
-          <w:rFonts w:ascii="Times New Roman" w:hAnsi="Times New Roman" w:cs="Times New Roman"/>
-          <w:b/>
-        </w:rPr>
-        <w:t>ndefined</w:t>
-      </w:r>
-      <w:r>
-        <w:rPr>
-          <w:rFonts w:ascii="Times New Roman" w:hAnsi="Times New Roman" w:cs="Times New Roman"/>
-        </w:rPr>
-        <w:t xml:space="preserve"> means that a variable (or property</w:t>
-      </w:r>
-      <w:r>
-        <w:rPr>
-          <w:rFonts w:ascii="Times New Roman" w:hAnsi="Times New Roman" w:cs="Times New Roman" w:hint="eastAsia"/>
-        </w:rPr>
-        <w:t xml:space="preserve"> </w:t>
-      </w:r>
-      <w:r>
-        <w:rPr>
-          <w:rFonts w:ascii="Times New Roman" w:hAnsi="Times New Roman" w:cs="Times New Roman"/>
-        </w:rPr>
-        <w:t>or array item) hasn’t yet been initialized to a</w:t>
-      </w:r>
-      <w:r>
-        <w:rPr>
-          <w:rFonts w:ascii="Times New Roman" w:hAnsi="Times New Roman" w:cs="Times New Roman" w:hint="eastAsia"/>
-        </w:rPr>
-        <w:t xml:space="preserve"> </w:t>
-      </w:r>
-      <w:r>
-        <w:rPr>
-          <w:rFonts w:ascii="Times New Roman" w:hAnsi="Times New Roman" w:cs="Times New Roman"/>
-        </w:rPr>
-        <w:t>value.</w:t>
-      </w:r>
-      <w:proofErr w:type="gramEnd"/>
-    </w:p>
-    <w:p>
-      <w:pPr>
-        <w:ind w:right="-1"/>
-        <w:rPr>
-          <w:rFonts w:ascii="Times New Roman" w:hAnsi="Times New Roman" w:cs="Times New Roman"/>
-        </w:rPr>
-      </w:pPr>
-      <w:r>
-        <w:rPr>
-          <w:rFonts w:ascii="Times New Roman" w:hAnsi="Times New Roman" w:cs="Times New Roman" w:hint="eastAsia"/>
-          <w:b/>
-        </w:rPr>
-        <w:t>N</w:t>
-      </w:r>
-      <w:r>
-        <w:rPr>
-          <w:rFonts w:ascii="Times New Roman" w:hAnsi="Times New Roman" w:cs="Times New Roman"/>
-          <w:b/>
-        </w:rPr>
         <w:t>ull</w:t>
       </w:r>
       <w:r>
@@ -624,6 +544,34 @@
           <w:rFonts w:ascii="Times New Roman" w:hAnsi="Times New Roman" w:cs="Times New Roman" w:hint="eastAsia"/>
         </w:rPr>
         <w:t>. P346</w:t>
+      </w:r>
+    </w:p>
+    <w:p>
+      <w:pPr>
+        <w:ind w:right="-1"/>
+        <w:rPr>
+          <w:rFonts w:ascii="Times New Roman" w:hAnsi="Times New Roman" w:cs="Times New Roman" w:hint="eastAsia"/>
+        </w:rPr>
+      </w:pPr>
+    </w:p>
+    <w:p>
+      <w:pPr>
+        <w:ind w:right="-1"/>
+        <w:rPr>
+          <w:rFonts w:ascii="Times New Roman" w:hAnsi="Times New Roman" w:cs="Times New Roman"/>
+        </w:rPr>
+      </w:pPr>
+      <w:r>
+        <w:rPr>
+          <w:rFonts w:ascii="Times New Roman" w:hAnsi="Times New Roman" w:cs="Times New Roman"/>
+        </w:rPr>
+        <w:t>E</w:t>
+      </w:r>
+      <w:r>
+        <w:rPr>
+          <w:rFonts w:ascii="Times New Roman" w:hAnsi="Times New Roman" w:cs="Times New Roman" w:hint="eastAsia"/>
+        </w:rPr>
+        <w:t>vent soup P459</w:t>
       </w:r>
       <w:bookmarkStart w:id="0" w:name="_GoBack"/>
       <w:bookmarkEnd w:id="0"/>

--- a/note.docx
+++ b/note.docx
@@ -13,7 +13,21 @@
         <w:rPr>
           <w:rFonts w:ascii="Times New Roman" w:hAnsi="Times New Roman" w:cs="Times New Roman"/>
         </w:rPr>
-        <w:t xml:space="preserve">Using the src attribute of the &lt;script&gt; tag to specify the URL to the JavaScript file from the &lt;head&gt; has the drawback that all the code needs to be </w:t>
+        <w:t xml:space="preserve">Using the </w:t>
+      </w:r>
+      <w:proofErr w:type="spellStart"/>
+      <w:r>
+        <w:rPr>
+          <w:rFonts w:ascii="Times New Roman" w:hAnsi="Times New Roman" w:cs="Times New Roman"/>
+        </w:rPr>
+        <w:t>src</w:t>
+      </w:r>
+      <w:proofErr w:type="spellEnd"/>
+      <w:r>
+        <w:rPr>
+          <w:rFonts w:ascii="Times New Roman" w:hAnsi="Times New Roman" w:cs="Times New Roman"/>
+        </w:rPr>
+        <w:t xml:space="preserve"> attribute of the &lt;script&gt; tag to specify the URL to the JavaScript file from the &lt;head&gt; has the drawback that all the code needs to be </w:t>
       </w:r>
       <w:r>
         <w:rPr>
@@ -105,13 +119,27 @@
         <w:rPr>
           <w:rFonts w:ascii="Times New Roman" w:hAnsi="Times New Roman" w:cs="Times New Roman" w:hint="eastAsia"/>
         </w:rPr>
-        <w:t>Global variables share the same space even if it is loaded in other JavaScript files.</w:t>
-      </w:r>
-      <w:r>
-        <w:rPr>
-          <w:rFonts w:ascii="Times New Roman" w:hAnsi="Times New Roman" w:cs="Times New Roman" w:hint="eastAsia"/>
-        </w:rPr>
-        <w:t>(reduce or eliminate global variables as long as possible)</w:t>
+        <w:t>Global variables share the same space even if it is loaded in other JavaScript files</w:t>
+      </w:r>
+      <w:proofErr w:type="gramStart"/>
+      <w:r>
+        <w:rPr>
+          <w:rFonts w:ascii="Times New Roman" w:hAnsi="Times New Roman" w:cs="Times New Roman" w:hint="eastAsia"/>
+        </w:rPr>
+        <w:t>.</w:t>
+      </w:r>
+      <w:r>
+        <w:rPr>
+          <w:rFonts w:ascii="Times New Roman" w:hAnsi="Times New Roman" w:cs="Times New Roman" w:hint="eastAsia"/>
+        </w:rPr>
+        <w:t>(</w:t>
+      </w:r>
+      <w:proofErr w:type="gramEnd"/>
+      <w:r>
+        <w:rPr>
+          <w:rFonts w:ascii="Times New Roman" w:hAnsi="Times New Roman" w:cs="Times New Roman" w:hint="eastAsia"/>
+        </w:rPr>
+        <w:t>reduce or eliminate global variables as long as possible)</w:t>
       </w:r>
       <w:r>
         <w:rPr>
@@ -251,7 +279,35 @@
         <w:rPr>
           <w:rFonts w:ascii="Times New Roman" w:hAnsi="Times New Roman" w:cs="Times New Roman" w:hint="eastAsia"/>
         </w:rPr>
-        <w:t>In JavaScript, NaN is not equal to NaN.</w:t>
+        <w:t xml:space="preserve">In JavaScript, </w:t>
+      </w:r>
+      <w:proofErr w:type="spellStart"/>
+      <w:r>
+        <w:rPr>
+          <w:rFonts w:ascii="Times New Roman" w:hAnsi="Times New Roman" w:cs="Times New Roman" w:hint="eastAsia"/>
+        </w:rPr>
+        <w:t>NaN</w:t>
+      </w:r>
+      <w:proofErr w:type="spellEnd"/>
+      <w:r>
+        <w:rPr>
+          <w:rFonts w:ascii="Times New Roman" w:hAnsi="Times New Roman" w:cs="Times New Roman" w:hint="eastAsia"/>
+        </w:rPr>
+        <w:t xml:space="preserve"> is not equal to </w:t>
+      </w:r>
+      <w:proofErr w:type="spellStart"/>
+      <w:r>
+        <w:rPr>
+          <w:rFonts w:ascii="Times New Roman" w:hAnsi="Times New Roman" w:cs="Times New Roman" w:hint="eastAsia"/>
+        </w:rPr>
+        <w:t>NaN</w:t>
+      </w:r>
+      <w:proofErr w:type="spellEnd"/>
+      <w:r>
+        <w:rPr>
+          <w:rFonts w:ascii="Times New Roman" w:hAnsi="Times New Roman" w:cs="Times New Roman" w:hint="eastAsia"/>
+        </w:rPr>
+        <w:t>.</w:t>
       </w:r>
       <w:r>
         <w:rPr>
@@ -277,7 +333,21 @@
         <w:rPr>
           <w:rFonts w:ascii="Times New Roman" w:hAnsi="Times New Roman" w:cs="Times New Roman" w:hint="eastAsia"/>
         </w:rPr>
-        <w:t xml:space="preserve"> NaN as a number that </w:t>
+        <w:t xml:space="preserve"> </w:t>
+      </w:r>
+      <w:proofErr w:type="spellStart"/>
+      <w:r>
+        <w:rPr>
+          <w:rFonts w:ascii="Times New Roman" w:hAnsi="Times New Roman" w:cs="Times New Roman" w:hint="eastAsia"/>
+        </w:rPr>
+        <w:t>NaN</w:t>
+      </w:r>
+      <w:proofErr w:type="spellEnd"/>
+      <w:r>
+        <w:rPr>
+          <w:rFonts w:ascii="Times New Roman" w:hAnsi="Times New Roman" w:cs="Times New Roman" w:hint="eastAsia"/>
+        </w:rPr>
+        <w:t xml:space="preserve"> as a number that </w:t>
       </w:r>
       <w:r>
         <w:rPr>
@@ -409,11 +479,19 @@
           <w:rFonts w:ascii="Times New Roman" w:hAnsi="Times New Roman" w:cs="Times New Roman"/>
         </w:rPr>
       </w:pPr>
-      <w:r>
-        <w:rPr>
-          <w:rFonts w:ascii="Times New Roman" w:hAnsi="Times New Roman" w:cs="Times New Roman" w:hint="eastAsia"/>
-        </w:rPr>
-        <w:t xml:space="preserve">null and undefined both present </w:t>
+      <w:proofErr w:type="gramStart"/>
+      <w:r>
+        <w:rPr>
+          <w:rFonts w:ascii="Times New Roman" w:hAnsi="Times New Roman" w:cs="Times New Roman" w:hint="eastAsia"/>
+        </w:rPr>
+        <w:t>null</w:t>
+      </w:r>
+      <w:proofErr w:type="gramEnd"/>
+      <w:r>
+        <w:rPr>
+          <w:rFonts w:ascii="Times New Roman" w:hAnsi="Times New Roman" w:cs="Times New Roman" w:hint="eastAsia"/>
+        </w:rPr>
+        <w:t xml:space="preserve"> and undefined both present </w:t>
       </w:r>
       <w:r>
         <w:rPr>
@@ -467,6 +545,7 @@
           <w:rFonts w:ascii="Times New Roman" w:hAnsi="Times New Roman" w:cs="Times New Roman"/>
         </w:rPr>
       </w:pPr>
+      <w:proofErr w:type="gramStart"/>
       <w:r>
         <w:rPr>
           <w:rFonts w:ascii="Times New Roman" w:hAnsi="Times New Roman" w:cs="Times New Roman" w:hint="eastAsia"/>
@@ -511,12 +590,13 @@
         </w:rPr>
         <w:t>value.</w:t>
       </w:r>
-    </w:p>
-    <w:p>
-      <w:pPr>
-        <w:ind w:right="-1"/>
-        <w:rPr>
-          <w:rFonts w:ascii="Times New Roman" w:hAnsi="Times New Roman" w:cs="Times New Roman" w:hint="eastAsia"/>
+      <w:proofErr w:type="gramEnd"/>
+    </w:p>
+    <w:p>
+      <w:pPr>
+        <w:ind w:right="-1"/>
+        <w:rPr>
+          <w:rFonts w:ascii="Times New Roman" w:hAnsi="Times New Roman" w:cs="Times New Roman"/>
         </w:rPr>
       </w:pPr>
       <w:r>
@@ -550,7 +630,7 @@
       <w:pPr>
         <w:ind w:right="-1"/>
         <w:rPr>
-          <w:rFonts w:ascii="Times New Roman" w:hAnsi="Times New Roman" w:cs="Times New Roman" w:hint="eastAsia"/>
+          <w:rFonts w:ascii="Times New Roman" w:hAnsi="Times New Roman" w:cs="Times New Roman"/>
         </w:rPr>
       </w:pPr>
     </w:p>
@@ -572,17 +652,85 @@
           <w:rFonts w:ascii="Times New Roman" w:hAnsi="Times New Roman" w:cs="Times New Roman" w:hint="eastAsia"/>
         </w:rPr>
         <w:t>vent soup P459</w:t>
+      </w:r>
+    </w:p>
+    <w:p>
+      <w:pPr>
+        <w:ind w:right="-1"/>
+        <w:rPr>
+          <w:rFonts w:ascii="Times New Roman" w:hAnsi="Times New Roman" w:cs="Times New Roman" w:hint="eastAsia"/>
+        </w:rPr>
+      </w:pPr>
+    </w:p>
+    <w:p>
+      <w:pPr>
+        <w:ind w:right="-1"/>
+        <w:rPr>
+          <w:rFonts w:ascii="Times New Roman" w:hAnsi="Times New Roman" w:cs="Times New Roman"/>
+        </w:rPr>
+      </w:pPr>
+      <w:r>
+        <w:rPr>
+          <w:rFonts w:ascii="Times New Roman" w:hAnsi="Times New Roman" w:cs="Times New Roman"/>
+        </w:rPr>
+        <w:t>Remember that JavaScript functions are always</w:t>
+      </w:r>
+      <w:r>
+        <w:rPr>
+          <w:rFonts w:ascii="Times New Roman" w:hAnsi="Times New Roman" w:cs="Times New Roman" w:hint="eastAsia"/>
+        </w:rPr>
+        <w:t xml:space="preserve"> </w:t>
+      </w:r>
+      <w:r>
+        <w:rPr>
+          <w:rFonts w:ascii="Times New Roman" w:hAnsi="Times New Roman" w:cs="Times New Roman"/>
+        </w:rPr>
+        <w:t>evaluated in the same scoping environment in which</w:t>
+      </w:r>
+      <w:r>
+        <w:rPr>
+          <w:rFonts w:ascii="Times New Roman" w:hAnsi="Times New Roman" w:cs="Times New Roman" w:hint="eastAsia"/>
+        </w:rPr>
+        <w:t xml:space="preserve"> </w:t>
+      </w:r>
+      <w:r>
+        <w:rPr>
+          <w:rFonts w:ascii="Times New Roman" w:hAnsi="Times New Roman" w:cs="Times New Roman"/>
+        </w:rPr>
+        <w:t>they were defined. Within a function, if you want to</w:t>
+      </w:r>
+      <w:r>
+        <w:rPr>
+          <w:rFonts w:ascii="Times New Roman" w:hAnsi="Times New Roman" w:cs="Times New Roman" w:hint="eastAsia"/>
+        </w:rPr>
+        <w:t xml:space="preserve"> </w:t>
+      </w:r>
+      <w:r>
+        <w:rPr>
+          <w:rFonts w:ascii="Times New Roman" w:hAnsi="Times New Roman" w:cs="Times New Roman"/>
+        </w:rPr>
+        <w:t>determine where a variable is coming from, search in</w:t>
+      </w:r>
+      <w:r>
+        <w:rPr>
+          <w:rFonts w:ascii="Times New Roman" w:hAnsi="Times New Roman" w:cs="Times New Roman" w:hint="eastAsia"/>
+        </w:rPr>
+        <w:t xml:space="preserve"> </w:t>
+      </w:r>
+      <w:r>
+        <w:rPr>
+          <w:rFonts w:ascii="Times New Roman" w:hAnsi="Times New Roman" w:cs="Times New Roman"/>
+        </w:rPr>
+        <w:t>its enclosing functions, from the most nested to the least.</w:t>
+      </w:r>
+      <w:r>
+        <w:rPr>
+          <w:rFonts w:ascii="Times New Roman" w:hAnsi="Times New Roman" w:cs="Times New Roman" w:hint="eastAsia"/>
+        </w:rPr>
+        <w:t xml:space="preserve"> P534</w:t>
       </w:r>
       <w:bookmarkStart w:id="0" w:name="_GoBack"/>
       <w:bookmarkEnd w:id="0"/>
-    </w:p>
-    <w:p>
-      <w:pPr>
-        <w:ind w:right="-1"/>
-        <w:rPr>
-          <w:rFonts w:ascii="Times New Roman" w:hAnsi="Times New Roman" w:cs="Times New Roman"/>
-        </w:rPr>
-      </w:pPr>
     </w:p>
     <w:sectPr>
       <w:pgSz w:w="11906" w:h="16838"/>
